--- a/angular notes.docx
+++ b/angular notes.docx
@@ -1702,7 +1702,18 @@
           <w:sz w:val="21"/>
           <w:szCs w:val="21"/>
         </w:rPr>
-        <w:t> with your components. A path uses a URL-like syntax that integrates your program data, in much the same way that template syntax integrates your views with your program data. You can then apply program logic to choose which views to show or to hide, in response to user input and your own access rules.</w:t>
+        <w:t> with your components. A path uses a URL-like syntax that integrates your program data, i</w:t>
+      </w:r>
+      <w:bookmarkStart w:id="0" w:name="_GoBack"/>
+      <w:bookmarkEnd w:id="0"/>
+      <w:r>
+        <w:rPr>
+          <w:rFonts w:ascii="Helvetica" w:hAnsi="Helvetica" w:cs="Helvetica"/>
+          <w:spacing w:val="5"/>
+          <w:sz w:val="21"/>
+          <w:szCs w:val="21"/>
+        </w:rPr>
+        <w:t>n much the same way that template syntax integrates your views with your program data. You can then apply program logic to choose which views to show or to hide, in response to user input and your own access rules.</w:t>
       </w:r>
     </w:p>
     <w:p>
@@ -1812,6 +1823,46 @@
         </w:rPr>
         <w:t>You've learned the basics about the main building blocks of an Angular application. The following diagram shows how these basic pieces are related.</w:t>
       </w:r>
+    </w:p>
+    <w:p>
+      <w:pPr>
+        <w:rPr>
+          <w:noProof/>
+          <w:lang w:eastAsia="en-IN"/>
+        </w:rPr>
+      </w:pPr>
+    </w:p>
+    <w:p>
+      <w:pPr>
+        <w:rPr>
+          <w:noProof/>
+          <w:lang w:eastAsia="en-IN"/>
+        </w:rPr>
+      </w:pPr>
+    </w:p>
+    <w:p>
+      <w:pPr>
+        <w:rPr>
+          <w:noProof/>
+          <w:lang w:eastAsia="en-IN"/>
+        </w:rPr>
+      </w:pPr>
+    </w:p>
+    <w:p>
+      <w:pPr>
+        <w:rPr>
+          <w:noProof/>
+          <w:lang w:eastAsia="en-IN"/>
+        </w:rPr>
+      </w:pPr>
+    </w:p>
+    <w:p>
+      <w:pPr>
+        <w:rPr>
+          <w:noProof/>
+          <w:lang w:eastAsia="en-IN"/>
+        </w:rPr>
+      </w:pPr>
     </w:p>
     <w:p>
       <w:pPr>
@@ -1904,6 +1955,2637 @@
     </w:p>
     <w:p>
       <w:pPr>
+        <w:pStyle w:val="NormalWeb"/>
+        <w:shd w:val="clear" w:color="auto" w:fill="FAFAFA"/>
+        <w:spacing w:before="0" w:beforeAutospacing="0" w:after="0" w:afterAutospacing="0" w:line="360" w:lineRule="atLeast"/>
+        <w:rPr>
+          <w:rFonts w:ascii="Helvetica" w:hAnsi="Helvetica" w:cs="Helvetica"/>
+          <w:spacing w:val="5"/>
+          <w:sz w:val="21"/>
+          <w:szCs w:val="21"/>
+        </w:rPr>
+      </w:pPr>
+    </w:p>
+    <w:p>
+      <w:pPr>
+        <w:shd w:val="clear" w:color="auto" w:fill="1E1E1E"/>
+        <w:spacing w:line="285" w:lineRule="atLeast"/>
+        <w:rPr>
+          <w:rFonts w:ascii="Consolas" w:eastAsia="Times New Roman" w:hAnsi="Consolas" w:cs="Times New Roman"/>
+          <w:color w:val="D4D4D4"/>
+          <w:sz w:val="21"/>
+          <w:szCs w:val="21"/>
+          <w:lang w:eastAsia="en-IN"/>
+        </w:rPr>
+      </w:pPr>
+      <w:r>
+        <w:rPr>
+          <w:rFonts w:ascii="Helvetica" w:hAnsi="Helvetica" w:cs="Helvetica"/>
+          <w:spacing w:val="5"/>
+          <w:sz w:val="21"/>
+          <w:szCs w:val="21"/>
+        </w:rPr>
+        <w:t xml:space="preserve">A decorator on a component class adds the metadata, including a pointer to </w:t>
+      </w:r>
+      <w:r>
+        <w:rPr>
+          <w:rFonts w:ascii="Consolas" w:eastAsia="Times New Roman" w:hAnsi="Consolas" w:cs="Times New Roman"/>
+          <w:color w:val="C586C0"/>
+          <w:sz w:val="21"/>
+          <w:szCs w:val="21"/>
+          <w:lang w:eastAsia="en-IN"/>
+        </w:rPr>
+        <w:t>import</w:t>
+      </w:r>
+      <w:r>
+        <w:rPr>
+          <w:rFonts w:ascii="Consolas" w:eastAsia="Times New Roman" w:hAnsi="Consolas" w:cs="Times New Roman"/>
+          <w:color w:val="D4D4D4"/>
+          <w:sz w:val="21"/>
+          <w:szCs w:val="21"/>
+          <w:lang w:eastAsia="en-IN"/>
+        </w:rPr>
+        <w:t xml:space="preserve"> { </w:t>
+      </w:r>
+      <w:r>
+        <w:rPr>
+          <w:rFonts w:ascii="Consolas" w:eastAsia="Times New Roman" w:hAnsi="Consolas" w:cs="Times New Roman"/>
+          <w:color w:val="9CDCFE"/>
+          <w:sz w:val="21"/>
+          <w:szCs w:val="21"/>
+          <w:lang w:eastAsia="en-IN"/>
+        </w:rPr>
+        <w:t>Observable</w:t>
+      </w:r>
+      <w:r>
+        <w:rPr>
+          <w:rFonts w:ascii="Consolas" w:eastAsia="Times New Roman" w:hAnsi="Consolas" w:cs="Times New Roman"/>
+          <w:color w:val="D4D4D4"/>
+          <w:sz w:val="21"/>
+          <w:szCs w:val="21"/>
+          <w:lang w:eastAsia="en-IN"/>
+        </w:rPr>
+        <w:t xml:space="preserve"> } </w:t>
+      </w:r>
+      <w:r>
+        <w:rPr>
+          <w:rFonts w:ascii="Consolas" w:eastAsia="Times New Roman" w:hAnsi="Consolas" w:cs="Times New Roman"/>
+          <w:color w:val="C586C0"/>
+          <w:sz w:val="21"/>
+          <w:szCs w:val="21"/>
+          <w:lang w:eastAsia="en-IN"/>
+        </w:rPr>
+        <w:t>from</w:t>
+      </w:r>
+      <w:r>
+        <w:rPr>
+          <w:rFonts w:ascii="Consolas" w:eastAsia="Times New Roman" w:hAnsi="Consolas" w:cs="Times New Roman"/>
+          <w:color w:val="D4D4D4"/>
+          <w:sz w:val="21"/>
+          <w:szCs w:val="21"/>
+          <w:lang w:eastAsia="en-IN"/>
+        </w:rPr>
+        <w:t xml:space="preserve"> </w:t>
+      </w:r>
+      <w:r>
+        <w:rPr>
+          <w:rFonts w:ascii="Consolas" w:eastAsia="Times New Roman" w:hAnsi="Consolas" w:cs="Times New Roman"/>
+          <w:color w:val="CE9178"/>
+          <w:sz w:val="21"/>
+          <w:szCs w:val="21"/>
+          <w:lang w:eastAsia="en-IN"/>
+        </w:rPr>
+        <w:t>'rxjs'</w:t>
+      </w:r>
+      <w:r>
+        <w:rPr>
+          <w:rFonts w:ascii="Consolas" w:eastAsia="Times New Roman" w:hAnsi="Consolas" w:cs="Times New Roman"/>
+          <w:color w:val="D4D4D4"/>
+          <w:sz w:val="21"/>
+          <w:szCs w:val="21"/>
+          <w:lang w:eastAsia="en-IN"/>
+        </w:rPr>
+        <w:t>;</w:t>
+      </w:r>
+    </w:p>
+    <w:p>
+      <w:pPr>
+        <w:shd w:val="clear" w:color="auto" w:fill="1E1E1E"/>
+        <w:spacing w:after="0" w:line="285" w:lineRule="atLeast"/>
+        <w:rPr>
+          <w:rFonts w:ascii="Consolas" w:eastAsia="Times New Roman" w:hAnsi="Consolas" w:cs="Times New Roman"/>
+          <w:color w:val="D4D4D4"/>
+          <w:sz w:val="21"/>
+          <w:szCs w:val="21"/>
+          <w:lang w:eastAsia="en-IN"/>
+        </w:rPr>
+      </w:pPr>
+      <w:r>
+        <w:rPr>
+          <w:rFonts w:ascii="Consolas" w:eastAsia="Times New Roman" w:hAnsi="Consolas" w:cs="Times New Roman"/>
+          <w:color w:val="C586C0"/>
+          <w:sz w:val="21"/>
+          <w:szCs w:val="21"/>
+          <w:lang w:eastAsia="en-IN"/>
+        </w:rPr>
+        <w:t>import</w:t>
+      </w:r>
+      <w:r>
+        <w:rPr>
+          <w:rFonts w:ascii="Consolas" w:eastAsia="Times New Roman" w:hAnsi="Consolas" w:cs="Times New Roman"/>
+          <w:color w:val="D4D4D4"/>
+          <w:sz w:val="21"/>
+          <w:szCs w:val="21"/>
+          <w:lang w:eastAsia="en-IN"/>
+        </w:rPr>
+        <w:t xml:space="preserve"> { </w:t>
+      </w:r>
+      <w:r>
+        <w:rPr>
+          <w:rFonts w:ascii="Consolas" w:eastAsia="Times New Roman" w:hAnsi="Consolas" w:cs="Times New Roman"/>
+          <w:color w:val="9CDCFE"/>
+          <w:sz w:val="21"/>
+          <w:szCs w:val="21"/>
+          <w:lang w:eastAsia="en-IN"/>
+        </w:rPr>
+        <w:t>CanActivate</w:t>
+      </w:r>
+      <w:r>
+        <w:rPr>
+          <w:rFonts w:ascii="Consolas" w:eastAsia="Times New Roman" w:hAnsi="Consolas" w:cs="Times New Roman"/>
+          <w:color w:val="D4D4D4"/>
+          <w:sz w:val="21"/>
+          <w:szCs w:val="21"/>
+          <w:lang w:eastAsia="en-IN"/>
+        </w:rPr>
+        <w:t xml:space="preserve">, </w:t>
+      </w:r>
+      <w:r>
+        <w:rPr>
+          <w:rFonts w:ascii="Consolas" w:eastAsia="Times New Roman" w:hAnsi="Consolas" w:cs="Times New Roman"/>
+          <w:color w:val="9CDCFE"/>
+          <w:sz w:val="21"/>
+          <w:szCs w:val="21"/>
+          <w:lang w:eastAsia="en-IN"/>
+        </w:rPr>
+        <w:t>ActivatedRouteSnapshot</w:t>
+      </w:r>
+      <w:r>
+        <w:rPr>
+          <w:rFonts w:ascii="Consolas" w:eastAsia="Times New Roman" w:hAnsi="Consolas" w:cs="Times New Roman"/>
+          <w:color w:val="D4D4D4"/>
+          <w:sz w:val="21"/>
+          <w:szCs w:val="21"/>
+          <w:lang w:eastAsia="en-IN"/>
+        </w:rPr>
+        <w:t xml:space="preserve">, </w:t>
+      </w:r>
+      <w:r>
+        <w:rPr>
+          <w:rFonts w:ascii="Consolas" w:eastAsia="Times New Roman" w:hAnsi="Consolas" w:cs="Times New Roman"/>
+          <w:color w:val="9CDCFE"/>
+          <w:sz w:val="21"/>
+          <w:szCs w:val="21"/>
+          <w:lang w:eastAsia="en-IN"/>
+        </w:rPr>
+        <w:t>RouterStateSnapshot</w:t>
+      </w:r>
+      <w:r>
+        <w:rPr>
+          <w:rFonts w:ascii="Consolas" w:eastAsia="Times New Roman" w:hAnsi="Consolas" w:cs="Times New Roman"/>
+          <w:color w:val="D4D4D4"/>
+          <w:sz w:val="21"/>
+          <w:szCs w:val="21"/>
+          <w:lang w:eastAsia="en-IN"/>
+        </w:rPr>
+        <w:t xml:space="preserve"> } </w:t>
+      </w:r>
+      <w:r>
+        <w:rPr>
+          <w:rFonts w:ascii="Consolas" w:eastAsia="Times New Roman" w:hAnsi="Consolas" w:cs="Times New Roman"/>
+          <w:color w:val="C586C0"/>
+          <w:sz w:val="21"/>
+          <w:szCs w:val="21"/>
+          <w:lang w:eastAsia="en-IN"/>
+        </w:rPr>
+        <w:t>from</w:t>
+      </w:r>
+      <w:r>
+        <w:rPr>
+          <w:rFonts w:ascii="Consolas" w:eastAsia="Times New Roman" w:hAnsi="Consolas" w:cs="Times New Roman"/>
+          <w:color w:val="D4D4D4"/>
+          <w:sz w:val="21"/>
+          <w:szCs w:val="21"/>
+          <w:lang w:eastAsia="en-IN"/>
+        </w:rPr>
+        <w:t xml:space="preserve"> </w:t>
+      </w:r>
+      <w:r>
+        <w:rPr>
+          <w:rFonts w:ascii="Consolas" w:eastAsia="Times New Roman" w:hAnsi="Consolas" w:cs="Times New Roman"/>
+          <w:color w:val="CE9178"/>
+          <w:sz w:val="21"/>
+          <w:szCs w:val="21"/>
+          <w:lang w:eastAsia="en-IN"/>
+        </w:rPr>
+        <w:t>'@angular/router'</w:t>
+      </w:r>
+      <w:r>
+        <w:rPr>
+          <w:rFonts w:ascii="Consolas" w:eastAsia="Times New Roman" w:hAnsi="Consolas" w:cs="Times New Roman"/>
+          <w:color w:val="D4D4D4"/>
+          <w:sz w:val="21"/>
+          <w:szCs w:val="21"/>
+          <w:lang w:eastAsia="en-IN"/>
+        </w:rPr>
+        <w:t>;</w:t>
+      </w:r>
+    </w:p>
+    <w:p>
+      <w:pPr>
+        <w:shd w:val="clear" w:color="auto" w:fill="1E1E1E"/>
+        <w:spacing w:after="0" w:line="285" w:lineRule="atLeast"/>
+        <w:rPr>
+          <w:rFonts w:ascii="Consolas" w:eastAsia="Times New Roman" w:hAnsi="Consolas" w:cs="Times New Roman"/>
+          <w:color w:val="D4D4D4"/>
+          <w:sz w:val="21"/>
+          <w:szCs w:val="21"/>
+          <w:lang w:eastAsia="en-IN"/>
+        </w:rPr>
+      </w:pPr>
+      <w:r>
+        <w:rPr>
+          <w:rFonts w:ascii="Consolas" w:eastAsia="Times New Roman" w:hAnsi="Consolas" w:cs="Times New Roman"/>
+          <w:color w:val="C586C0"/>
+          <w:sz w:val="21"/>
+          <w:szCs w:val="21"/>
+          <w:lang w:eastAsia="en-IN"/>
+        </w:rPr>
+        <w:t>import</w:t>
+      </w:r>
+      <w:r>
+        <w:rPr>
+          <w:rFonts w:ascii="Consolas" w:eastAsia="Times New Roman" w:hAnsi="Consolas" w:cs="Times New Roman"/>
+          <w:color w:val="D4D4D4"/>
+          <w:sz w:val="21"/>
+          <w:szCs w:val="21"/>
+          <w:lang w:eastAsia="en-IN"/>
+        </w:rPr>
+        <w:t xml:space="preserve"> { </w:t>
+      </w:r>
+      <w:r>
+        <w:rPr>
+          <w:rFonts w:ascii="Consolas" w:eastAsia="Times New Roman" w:hAnsi="Consolas" w:cs="Times New Roman"/>
+          <w:color w:val="9CDCFE"/>
+          <w:sz w:val="21"/>
+          <w:szCs w:val="21"/>
+          <w:lang w:eastAsia="en-IN"/>
+        </w:rPr>
+        <w:t>Http</w:t>
+      </w:r>
+      <w:r>
+        <w:rPr>
+          <w:rFonts w:ascii="Consolas" w:eastAsia="Times New Roman" w:hAnsi="Consolas" w:cs="Times New Roman"/>
+          <w:color w:val="D4D4D4"/>
+          <w:sz w:val="21"/>
+          <w:szCs w:val="21"/>
+          <w:lang w:eastAsia="en-IN"/>
+        </w:rPr>
+        <w:t xml:space="preserve">, </w:t>
+      </w:r>
+      <w:r>
+        <w:rPr>
+          <w:rFonts w:ascii="Consolas" w:eastAsia="Times New Roman" w:hAnsi="Consolas" w:cs="Times New Roman"/>
+          <w:color w:val="9CDCFE"/>
+          <w:sz w:val="21"/>
+          <w:szCs w:val="21"/>
+          <w:lang w:eastAsia="en-IN"/>
+        </w:rPr>
+        <w:t>Headers</w:t>
+      </w:r>
+      <w:r>
+        <w:rPr>
+          <w:rFonts w:ascii="Consolas" w:eastAsia="Times New Roman" w:hAnsi="Consolas" w:cs="Times New Roman"/>
+          <w:color w:val="D4D4D4"/>
+          <w:sz w:val="21"/>
+          <w:szCs w:val="21"/>
+          <w:lang w:eastAsia="en-IN"/>
+        </w:rPr>
+        <w:t xml:space="preserve"> } </w:t>
+      </w:r>
+      <w:r>
+        <w:rPr>
+          <w:rFonts w:ascii="Consolas" w:eastAsia="Times New Roman" w:hAnsi="Consolas" w:cs="Times New Roman"/>
+          <w:color w:val="C586C0"/>
+          <w:sz w:val="21"/>
+          <w:szCs w:val="21"/>
+          <w:lang w:eastAsia="en-IN"/>
+        </w:rPr>
+        <w:t>from</w:t>
+      </w:r>
+      <w:r>
+        <w:rPr>
+          <w:rFonts w:ascii="Consolas" w:eastAsia="Times New Roman" w:hAnsi="Consolas" w:cs="Times New Roman"/>
+          <w:color w:val="D4D4D4"/>
+          <w:sz w:val="21"/>
+          <w:szCs w:val="21"/>
+          <w:lang w:eastAsia="en-IN"/>
+        </w:rPr>
+        <w:t xml:space="preserve"> </w:t>
+      </w:r>
+      <w:r>
+        <w:rPr>
+          <w:rFonts w:ascii="Consolas" w:eastAsia="Times New Roman" w:hAnsi="Consolas" w:cs="Times New Roman"/>
+          <w:color w:val="CE9178"/>
+          <w:sz w:val="21"/>
+          <w:szCs w:val="21"/>
+          <w:lang w:eastAsia="en-IN"/>
+        </w:rPr>
+        <w:t>'@angular/http'</w:t>
+      </w:r>
+      <w:r>
+        <w:rPr>
+          <w:rFonts w:ascii="Consolas" w:eastAsia="Times New Roman" w:hAnsi="Consolas" w:cs="Times New Roman"/>
+          <w:color w:val="D4D4D4"/>
+          <w:sz w:val="21"/>
+          <w:szCs w:val="21"/>
+          <w:lang w:eastAsia="en-IN"/>
+        </w:rPr>
+        <w:t>;</w:t>
+      </w:r>
+    </w:p>
+    <w:p>
+      <w:pPr>
+        <w:shd w:val="clear" w:color="auto" w:fill="1E1E1E"/>
+        <w:spacing w:after="0" w:line="285" w:lineRule="atLeast"/>
+        <w:rPr>
+          <w:rFonts w:ascii="Consolas" w:eastAsia="Times New Roman" w:hAnsi="Consolas" w:cs="Times New Roman"/>
+          <w:color w:val="D4D4D4"/>
+          <w:sz w:val="21"/>
+          <w:szCs w:val="21"/>
+          <w:lang w:eastAsia="en-IN"/>
+        </w:rPr>
+      </w:pPr>
+      <w:r>
+        <w:rPr>
+          <w:rFonts w:ascii="Consolas" w:eastAsia="Times New Roman" w:hAnsi="Consolas" w:cs="Times New Roman"/>
+          <w:color w:val="C586C0"/>
+          <w:sz w:val="21"/>
+          <w:szCs w:val="21"/>
+          <w:lang w:eastAsia="en-IN"/>
+        </w:rPr>
+        <w:t>import</w:t>
+      </w:r>
+      <w:r>
+        <w:rPr>
+          <w:rFonts w:ascii="Consolas" w:eastAsia="Times New Roman" w:hAnsi="Consolas" w:cs="Times New Roman"/>
+          <w:color w:val="D4D4D4"/>
+          <w:sz w:val="21"/>
+          <w:szCs w:val="21"/>
+          <w:lang w:eastAsia="en-IN"/>
+        </w:rPr>
+        <w:t xml:space="preserve"> { </w:t>
+      </w:r>
+      <w:r>
+        <w:rPr>
+          <w:rFonts w:ascii="Consolas" w:eastAsia="Times New Roman" w:hAnsi="Consolas" w:cs="Times New Roman"/>
+          <w:color w:val="9CDCFE"/>
+          <w:sz w:val="21"/>
+          <w:szCs w:val="21"/>
+          <w:lang w:eastAsia="en-IN"/>
+        </w:rPr>
+        <w:t>Injectable</w:t>
+      </w:r>
+      <w:r>
+        <w:rPr>
+          <w:rFonts w:ascii="Consolas" w:eastAsia="Times New Roman" w:hAnsi="Consolas" w:cs="Times New Roman"/>
+          <w:color w:val="D4D4D4"/>
+          <w:sz w:val="21"/>
+          <w:szCs w:val="21"/>
+          <w:lang w:eastAsia="en-IN"/>
+        </w:rPr>
+        <w:t xml:space="preserve"> } </w:t>
+      </w:r>
+      <w:r>
+        <w:rPr>
+          <w:rFonts w:ascii="Consolas" w:eastAsia="Times New Roman" w:hAnsi="Consolas" w:cs="Times New Roman"/>
+          <w:color w:val="C586C0"/>
+          <w:sz w:val="21"/>
+          <w:szCs w:val="21"/>
+          <w:lang w:eastAsia="en-IN"/>
+        </w:rPr>
+        <w:t>from</w:t>
+      </w:r>
+      <w:r>
+        <w:rPr>
+          <w:rFonts w:ascii="Consolas" w:eastAsia="Times New Roman" w:hAnsi="Consolas" w:cs="Times New Roman"/>
+          <w:color w:val="D4D4D4"/>
+          <w:sz w:val="21"/>
+          <w:szCs w:val="21"/>
+          <w:lang w:eastAsia="en-IN"/>
+        </w:rPr>
+        <w:t xml:space="preserve"> </w:t>
+      </w:r>
+      <w:r>
+        <w:rPr>
+          <w:rFonts w:ascii="Consolas" w:eastAsia="Times New Roman" w:hAnsi="Consolas" w:cs="Times New Roman"/>
+          <w:color w:val="CE9178"/>
+          <w:sz w:val="21"/>
+          <w:szCs w:val="21"/>
+          <w:lang w:eastAsia="en-IN"/>
+        </w:rPr>
+        <w:t>'@angular/core'</w:t>
+      </w:r>
+      <w:r>
+        <w:rPr>
+          <w:rFonts w:ascii="Consolas" w:eastAsia="Times New Roman" w:hAnsi="Consolas" w:cs="Times New Roman"/>
+          <w:color w:val="D4D4D4"/>
+          <w:sz w:val="21"/>
+          <w:szCs w:val="21"/>
+          <w:lang w:eastAsia="en-IN"/>
+        </w:rPr>
+        <w:t>;</w:t>
+      </w:r>
+    </w:p>
+    <w:p>
+      <w:pPr>
+        <w:shd w:val="clear" w:color="auto" w:fill="1E1E1E"/>
+        <w:spacing w:after="0" w:line="285" w:lineRule="atLeast"/>
+        <w:rPr>
+          <w:rFonts w:ascii="Consolas" w:eastAsia="Times New Roman" w:hAnsi="Consolas" w:cs="Times New Roman"/>
+          <w:color w:val="D4D4D4"/>
+          <w:sz w:val="21"/>
+          <w:szCs w:val="21"/>
+          <w:lang w:eastAsia="en-IN"/>
+        </w:rPr>
+      </w:pPr>
+    </w:p>
+    <w:p>
+      <w:pPr>
+        <w:shd w:val="clear" w:color="auto" w:fill="1E1E1E"/>
+        <w:spacing w:after="0" w:line="285" w:lineRule="atLeast"/>
+        <w:rPr>
+          <w:rFonts w:ascii="Consolas" w:eastAsia="Times New Roman" w:hAnsi="Consolas" w:cs="Times New Roman"/>
+          <w:color w:val="D4D4D4"/>
+          <w:sz w:val="21"/>
+          <w:szCs w:val="21"/>
+          <w:lang w:eastAsia="en-IN"/>
+        </w:rPr>
+      </w:pPr>
+      <w:r>
+        <w:rPr>
+          <w:rFonts w:ascii="Consolas" w:eastAsia="Times New Roman" w:hAnsi="Consolas" w:cs="Times New Roman"/>
+          <w:color w:val="D4D4D4"/>
+          <w:sz w:val="21"/>
+          <w:szCs w:val="21"/>
+          <w:lang w:eastAsia="en-IN"/>
+        </w:rPr>
+        <w:t>@</w:t>
+      </w:r>
+      <w:r>
+        <w:rPr>
+          <w:rFonts w:ascii="Consolas" w:eastAsia="Times New Roman" w:hAnsi="Consolas" w:cs="Times New Roman"/>
+          <w:color w:val="DCDCAA"/>
+          <w:sz w:val="21"/>
+          <w:szCs w:val="21"/>
+          <w:lang w:eastAsia="en-IN"/>
+        </w:rPr>
+        <w:t>Injectable</w:t>
+      </w:r>
+      <w:r>
+        <w:rPr>
+          <w:rFonts w:ascii="Consolas" w:eastAsia="Times New Roman" w:hAnsi="Consolas" w:cs="Times New Roman"/>
+          <w:color w:val="D4D4D4"/>
+          <w:sz w:val="21"/>
+          <w:szCs w:val="21"/>
+          <w:lang w:eastAsia="en-IN"/>
+        </w:rPr>
+        <w:t>()</w:t>
+      </w:r>
+    </w:p>
+    <w:p>
+      <w:pPr>
+        <w:shd w:val="clear" w:color="auto" w:fill="1E1E1E"/>
+        <w:spacing w:after="0" w:line="285" w:lineRule="atLeast"/>
+        <w:rPr>
+          <w:rFonts w:ascii="Consolas" w:eastAsia="Times New Roman" w:hAnsi="Consolas" w:cs="Times New Roman"/>
+          <w:color w:val="D4D4D4"/>
+          <w:sz w:val="21"/>
+          <w:szCs w:val="21"/>
+          <w:lang w:eastAsia="en-IN"/>
+        </w:rPr>
+      </w:pPr>
+      <w:r>
+        <w:rPr>
+          <w:rFonts w:ascii="Consolas" w:eastAsia="Times New Roman" w:hAnsi="Consolas" w:cs="Times New Roman"/>
+          <w:color w:val="C586C0"/>
+          <w:sz w:val="21"/>
+          <w:szCs w:val="21"/>
+          <w:lang w:eastAsia="en-IN"/>
+        </w:rPr>
+        <w:t>export</w:t>
+      </w:r>
+      <w:r>
+        <w:rPr>
+          <w:rFonts w:ascii="Consolas" w:eastAsia="Times New Roman" w:hAnsi="Consolas" w:cs="Times New Roman"/>
+          <w:color w:val="D4D4D4"/>
+          <w:sz w:val="21"/>
+          <w:szCs w:val="21"/>
+          <w:lang w:eastAsia="en-IN"/>
+        </w:rPr>
+        <w:t xml:space="preserve"> </w:t>
+      </w:r>
+      <w:r>
+        <w:rPr>
+          <w:rFonts w:ascii="Consolas" w:eastAsia="Times New Roman" w:hAnsi="Consolas" w:cs="Times New Roman"/>
+          <w:color w:val="569CD6"/>
+          <w:sz w:val="21"/>
+          <w:szCs w:val="21"/>
+          <w:lang w:eastAsia="en-IN"/>
+        </w:rPr>
+        <w:t>class</w:t>
+      </w:r>
+      <w:r>
+        <w:rPr>
+          <w:rFonts w:ascii="Consolas" w:eastAsia="Times New Roman" w:hAnsi="Consolas" w:cs="Times New Roman"/>
+          <w:color w:val="D4D4D4"/>
+          <w:sz w:val="21"/>
+          <w:szCs w:val="21"/>
+          <w:lang w:eastAsia="en-IN"/>
+        </w:rPr>
+        <w:t xml:space="preserve"> </w:t>
+      </w:r>
+      <w:r>
+        <w:rPr>
+          <w:rFonts w:ascii="Consolas" w:eastAsia="Times New Roman" w:hAnsi="Consolas" w:cs="Times New Roman"/>
+          <w:color w:val="4EC9B0"/>
+          <w:sz w:val="21"/>
+          <w:szCs w:val="21"/>
+          <w:lang w:eastAsia="en-IN"/>
+        </w:rPr>
+        <w:t>AuthService</w:t>
+      </w:r>
+      <w:r>
+        <w:rPr>
+          <w:rFonts w:ascii="Consolas" w:eastAsia="Times New Roman" w:hAnsi="Consolas" w:cs="Times New Roman"/>
+          <w:color w:val="D4D4D4"/>
+          <w:sz w:val="21"/>
+          <w:szCs w:val="21"/>
+          <w:lang w:eastAsia="en-IN"/>
+        </w:rPr>
+        <w:t xml:space="preserve">  </w:t>
+      </w:r>
+      <w:r>
+        <w:rPr>
+          <w:rFonts w:ascii="Consolas" w:eastAsia="Times New Roman" w:hAnsi="Consolas" w:cs="Times New Roman"/>
+          <w:color w:val="569CD6"/>
+          <w:sz w:val="21"/>
+          <w:szCs w:val="21"/>
+          <w:lang w:eastAsia="en-IN"/>
+        </w:rPr>
+        <w:t>implements</w:t>
+      </w:r>
+      <w:r>
+        <w:rPr>
+          <w:rFonts w:ascii="Consolas" w:eastAsia="Times New Roman" w:hAnsi="Consolas" w:cs="Times New Roman"/>
+          <w:color w:val="D4D4D4"/>
+          <w:sz w:val="21"/>
+          <w:szCs w:val="21"/>
+          <w:lang w:eastAsia="en-IN"/>
+        </w:rPr>
+        <w:t xml:space="preserve"> </w:t>
+      </w:r>
+      <w:r>
+        <w:rPr>
+          <w:rFonts w:ascii="Consolas" w:eastAsia="Times New Roman" w:hAnsi="Consolas" w:cs="Times New Roman"/>
+          <w:color w:val="4EC9B0"/>
+          <w:sz w:val="21"/>
+          <w:szCs w:val="21"/>
+          <w:lang w:eastAsia="en-IN"/>
+        </w:rPr>
+        <w:t>CanActivate</w:t>
+      </w:r>
+      <w:r>
+        <w:rPr>
+          <w:rFonts w:ascii="Consolas" w:eastAsia="Times New Roman" w:hAnsi="Consolas" w:cs="Times New Roman"/>
+          <w:color w:val="D4D4D4"/>
+          <w:sz w:val="21"/>
+          <w:szCs w:val="21"/>
+          <w:lang w:eastAsia="en-IN"/>
+        </w:rPr>
+        <w:t>{</w:t>
+      </w:r>
+    </w:p>
+    <w:p>
+      <w:pPr>
+        <w:shd w:val="clear" w:color="auto" w:fill="1E1E1E"/>
+        <w:spacing w:after="0" w:line="285" w:lineRule="atLeast"/>
+        <w:rPr>
+          <w:rFonts w:ascii="Consolas" w:eastAsia="Times New Roman" w:hAnsi="Consolas" w:cs="Times New Roman"/>
+          <w:color w:val="D4D4D4"/>
+          <w:sz w:val="21"/>
+          <w:szCs w:val="21"/>
+          <w:lang w:eastAsia="en-IN"/>
+        </w:rPr>
+      </w:pPr>
+      <w:r>
+        <w:rPr>
+          <w:rFonts w:ascii="Consolas" w:eastAsia="Times New Roman" w:hAnsi="Consolas" w:cs="Times New Roman"/>
+          <w:color w:val="D4D4D4"/>
+          <w:sz w:val="21"/>
+          <w:szCs w:val="21"/>
+          <w:lang w:eastAsia="en-IN"/>
+        </w:rPr>
+        <w:t xml:space="preserve">  </w:t>
+      </w:r>
+      <w:r>
+        <w:rPr>
+          <w:rFonts w:ascii="Consolas" w:eastAsia="Times New Roman" w:hAnsi="Consolas" w:cs="Times New Roman"/>
+          <w:color w:val="DCDCAA"/>
+          <w:sz w:val="21"/>
+          <w:szCs w:val="21"/>
+          <w:lang w:eastAsia="en-IN"/>
+        </w:rPr>
+        <w:t>canActivate</w:t>
+      </w:r>
+      <w:r>
+        <w:rPr>
+          <w:rFonts w:ascii="Consolas" w:eastAsia="Times New Roman" w:hAnsi="Consolas" w:cs="Times New Roman"/>
+          <w:color w:val="D4D4D4"/>
+          <w:sz w:val="21"/>
+          <w:szCs w:val="21"/>
+          <w:lang w:eastAsia="en-IN"/>
+        </w:rPr>
+        <w:t>(</w:t>
+      </w:r>
+      <w:r>
+        <w:rPr>
+          <w:rFonts w:ascii="Consolas" w:eastAsia="Times New Roman" w:hAnsi="Consolas" w:cs="Times New Roman"/>
+          <w:color w:val="9CDCFE"/>
+          <w:sz w:val="21"/>
+          <w:szCs w:val="21"/>
+          <w:lang w:eastAsia="en-IN"/>
+        </w:rPr>
+        <w:t>route</w:t>
+      </w:r>
+      <w:r>
+        <w:rPr>
+          <w:rFonts w:ascii="Consolas" w:eastAsia="Times New Roman" w:hAnsi="Consolas" w:cs="Times New Roman"/>
+          <w:color w:val="D4D4D4"/>
+          <w:sz w:val="21"/>
+          <w:szCs w:val="21"/>
+          <w:lang w:eastAsia="en-IN"/>
+        </w:rPr>
+        <w:t xml:space="preserve">: </w:t>
+      </w:r>
+      <w:r>
+        <w:rPr>
+          <w:rFonts w:ascii="Consolas" w:eastAsia="Times New Roman" w:hAnsi="Consolas" w:cs="Times New Roman"/>
+          <w:color w:val="4EC9B0"/>
+          <w:sz w:val="21"/>
+          <w:szCs w:val="21"/>
+          <w:lang w:eastAsia="en-IN"/>
+        </w:rPr>
+        <w:t>ActivatedRouteSnapshot</w:t>
+      </w:r>
+      <w:r>
+        <w:rPr>
+          <w:rFonts w:ascii="Consolas" w:eastAsia="Times New Roman" w:hAnsi="Consolas" w:cs="Times New Roman"/>
+          <w:color w:val="D4D4D4"/>
+          <w:sz w:val="21"/>
+          <w:szCs w:val="21"/>
+          <w:lang w:eastAsia="en-IN"/>
+        </w:rPr>
+        <w:t xml:space="preserve">, </w:t>
+      </w:r>
+      <w:r>
+        <w:rPr>
+          <w:rFonts w:ascii="Consolas" w:eastAsia="Times New Roman" w:hAnsi="Consolas" w:cs="Times New Roman"/>
+          <w:color w:val="9CDCFE"/>
+          <w:sz w:val="21"/>
+          <w:szCs w:val="21"/>
+          <w:lang w:eastAsia="en-IN"/>
+        </w:rPr>
+        <w:t>state</w:t>
+      </w:r>
+      <w:r>
+        <w:rPr>
+          <w:rFonts w:ascii="Consolas" w:eastAsia="Times New Roman" w:hAnsi="Consolas" w:cs="Times New Roman"/>
+          <w:color w:val="D4D4D4"/>
+          <w:sz w:val="21"/>
+          <w:szCs w:val="21"/>
+          <w:lang w:eastAsia="en-IN"/>
+        </w:rPr>
+        <w:t xml:space="preserve">: </w:t>
+      </w:r>
+      <w:r>
+        <w:rPr>
+          <w:rFonts w:ascii="Consolas" w:eastAsia="Times New Roman" w:hAnsi="Consolas" w:cs="Times New Roman"/>
+          <w:color w:val="4EC9B0"/>
+          <w:sz w:val="21"/>
+          <w:szCs w:val="21"/>
+          <w:lang w:eastAsia="en-IN"/>
+        </w:rPr>
+        <w:t>RouterStateSnapshot</w:t>
+      </w:r>
+      <w:r>
+        <w:rPr>
+          <w:rFonts w:ascii="Consolas" w:eastAsia="Times New Roman" w:hAnsi="Consolas" w:cs="Times New Roman"/>
+          <w:color w:val="D4D4D4"/>
+          <w:sz w:val="21"/>
+          <w:szCs w:val="21"/>
+          <w:lang w:eastAsia="en-IN"/>
+        </w:rPr>
+        <w:t xml:space="preserve">): </w:t>
+      </w:r>
+      <w:r>
+        <w:rPr>
+          <w:rFonts w:ascii="Consolas" w:eastAsia="Times New Roman" w:hAnsi="Consolas" w:cs="Times New Roman"/>
+          <w:color w:val="4EC9B0"/>
+          <w:sz w:val="21"/>
+          <w:szCs w:val="21"/>
+          <w:lang w:eastAsia="en-IN"/>
+        </w:rPr>
+        <w:t>boolean</w:t>
+      </w:r>
+      <w:r>
+        <w:rPr>
+          <w:rFonts w:ascii="Consolas" w:eastAsia="Times New Roman" w:hAnsi="Consolas" w:cs="Times New Roman"/>
+          <w:color w:val="D4D4D4"/>
+          <w:sz w:val="21"/>
+          <w:szCs w:val="21"/>
+          <w:lang w:eastAsia="en-IN"/>
+        </w:rPr>
+        <w:t xml:space="preserve"> | </w:t>
+      </w:r>
+      <w:r>
+        <w:rPr>
+          <w:rFonts w:ascii="Consolas" w:eastAsia="Times New Roman" w:hAnsi="Consolas" w:cs="Times New Roman"/>
+          <w:color w:val="4EC9B0"/>
+          <w:sz w:val="21"/>
+          <w:szCs w:val="21"/>
+          <w:lang w:eastAsia="en-IN"/>
+        </w:rPr>
+        <w:t>Observable</w:t>
+      </w:r>
+      <w:r>
+        <w:rPr>
+          <w:rFonts w:ascii="Consolas" w:eastAsia="Times New Roman" w:hAnsi="Consolas" w:cs="Times New Roman"/>
+          <w:color w:val="D4D4D4"/>
+          <w:sz w:val="21"/>
+          <w:szCs w:val="21"/>
+          <w:lang w:eastAsia="en-IN"/>
+        </w:rPr>
+        <w:t>&lt;</w:t>
+      </w:r>
+      <w:r>
+        <w:rPr>
+          <w:rFonts w:ascii="Consolas" w:eastAsia="Times New Roman" w:hAnsi="Consolas" w:cs="Times New Roman"/>
+          <w:color w:val="4EC9B0"/>
+          <w:sz w:val="21"/>
+          <w:szCs w:val="21"/>
+          <w:lang w:eastAsia="en-IN"/>
+        </w:rPr>
+        <w:t>boolean</w:t>
+      </w:r>
+      <w:r>
+        <w:rPr>
+          <w:rFonts w:ascii="Consolas" w:eastAsia="Times New Roman" w:hAnsi="Consolas" w:cs="Times New Roman"/>
+          <w:color w:val="D4D4D4"/>
+          <w:sz w:val="21"/>
+          <w:szCs w:val="21"/>
+          <w:lang w:eastAsia="en-IN"/>
+        </w:rPr>
+        <w:t xml:space="preserve">&gt; | </w:t>
+      </w:r>
+      <w:r>
+        <w:rPr>
+          <w:rFonts w:ascii="Consolas" w:eastAsia="Times New Roman" w:hAnsi="Consolas" w:cs="Times New Roman"/>
+          <w:color w:val="4EC9B0"/>
+          <w:sz w:val="21"/>
+          <w:szCs w:val="21"/>
+          <w:lang w:eastAsia="en-IN"/>
+        </w:rPr>
+        <w:t>Promise</w:t>
+      </w:r>
+      <w:r>
+        <w:rPr>
+          <w:rFonts w:ascii="Consolas" w:eastAsia="Times New Roman" w:hAnsi="Consolas" w:cs="Times New Roman"/>
+          <w:color w:val="D4D4D4"/>
+          <w:sz w:val="21"/>
+          <w:szCs w:val="21"/>
+          <w:lang w:eastAsia="en-IN"/>
+        </w:rPr>
+        <w:t>&lt;</w:t>
+      </w:r>
+      <w:r>
+        <w:rPr>
+          <w:rFonts w:ascii="Consolas" w:eastAsia="Times New Roman" w:hAnsi="Consolas" w:cs="Times New Roman"/>
+          <w:color w:val="4EC9B0"/>
+          <w:sz w:val="21"/>
+          <w:szCs w:val="21"/>
+          <w:lang w:eastAsia="en-IN"/>
+        </w:rPr>
+        <w:t>boolean</w:t>
+      </w:r>
+      <w:r>
+        <w:rPr>
+          <w:rFonts w:ascii="Consolas" w:eastAsia="Times New Roman" w:hAnsi="Consolas" w:cs="Times New Roman"/>
+          <w:color w:val="D4D4D4"/>
+          <w:sz w:val="21"/>
+          <w:szCs w:val="21"/>
+          <w:lang w:eastAsia="en-IN"/>
+        </w:rPr>
+        <w:t>&gt; {</w:t>
+      </w:r>
+    </w:p>
+    <w:p>
+      <w:pPr>
+        <w:shd w:val="clear" w:color="auto" w:fill="1E1E1E"/>
+        <w:spacing w:after="0" w:line="285" w:lineRule="atLeast"/>
+        <w:rPr>
+          <w:rFonts w:ascii="Consolas" w:eastAsia="Times New Roman" w:hAnsi="Consolas" w:cs="Times New Roman"/>
+          <w:color w:val="D4D4D4"/>
+          <w:sz w:val="21"/>
+          <w:szCs w:val="21"/>
+          <w:lang w:eastAsia="en-IN"/>
+        </w:rPr>
+      </w:pPr>
+      <w:r>
+        <w:rPr>
+          <w:rFonts w:ascii="Consolas" w:eastAsia="Times New Roman" w:hAnsi="Consolas" w:cs="Times New Roman"/>
+          <w:color w:val="D4D4D4"/>
+          <w:sz w:val="21"/>
+          <w:szCs w:val="21"/>
+          <w:lang w:eastAsia="en-IN"/>
+        </w:rPr>
+        <w:t xml:space="preserve">   </w:t>
+      </w:r>
+      <w:r>
+        <w:rPr>
+          <w:rFonts w:ascii="Consolas" w:eastAsia="Times New Roman" w:hAnsi="Consolas" w:cs="Times New Roman"/>
+          <w:color w:val="C586C0"/>
+          <w:sz w:val="21"/>
+          <w:szCs w:val="21"/>
+          <w:lang w:eastAsia="en-IN"/>
+        </w:rPr>
+        <w:t>return</w:t>
+      </w:r>
+      <w:r>
+        <w:rPr>
+          <w:rFonts w:ascii="Consolas" w:eastAsia="Times New Roman" w:hAnsi="Consolas" w:cs="Times New Roman"/>
+          <w:color w:val="D4D4D4"/>
+          <w:sz w:val="21"/>
+          <w:szCs w:val="21"/>
+          <w:lang w:eastAsia="en-IN"/>
+        </w:rPr>
+        <w:t xml:space="preserve"> </w:t>
+      </w:r>
+      <w:r>
+        <w:rPr>
+          <w:rFonts w:ascii="Consolas" w:eastAsia="Times New Roman" w:hAnsi="Consolas" w:cs="Times New Roman"/>
+          <w:color w:val="569CD6"/>
+          <w:sz w:val="21"/>
+          <w:szCs w:val="21"/>
+          <w:lang w:eastAsia="en-IN"/>
+        </w:rPr>
+        <w:t>true</w:t>
+      </w:r>
+      <w:r>
+        <w:rPr>
+          <w:rFonts w:ascii="Consolas" w:eastAsia="Times New Roman" w:hAnsi="Consolas" w:cs="Times New Roman"/>
+          <w:color w:val="D4D4D4"/>
+          <w:sz w:val="21"/>
+          <w:szCs w:val="21"/>
+          <w:lang w:eastAsia="en-IN"/>
+        </w:rPr>
+        <w:t>;</w:t>
+      </w:r>
+    </w:p>
+    <w:p>
+      <w:pPr>
+        <w:shd w:val="clear" w:color="auto" w:fill="1E1E1E"/>
+        <w:spacing w:after="0" w:line="285" w:lineRule="atLeast"/>
+        <w:rPr>
+          <w:rFonts w:ascii="Consolas" w:eastAsia="Times New Roman" w:hAnsi="Consolas" w:cs="Times New Roman"/>
+          <w:color w:val="D4D4D4"/>
+          <w:sz w:val="21"/>
+          <w:szCs w:val="21"/>
+          <w:lang w:eastAsia="en-IN"/>
+        </w:rPr>
+      </w:pPr>
+      <w:r>
+        <w:rPr>
+          <w:rFonts w:ascii="Consolas" w:eastAsia="Times New Roman" w:hAnsi="Consolas" w:cs="Times New Roman"/>
+          <w:color w:val="D4D4D4"/>
+          <w:sz w:val="21"/>
+          <w:szCs w:val="21"/>
+          <w:lang w:eastAsia="en-IN"/>
+        </w:rPr>
+        <w:t xml:space="preserve">  }</w:t>
+      </w:r>
+    </w:p>
+    <w:p>
+      <w:pPr>
+        <w:shd w:val="clear" w:color="auto" w:fill="1E1E1E"/>
+        <w:spacing w:after="0" w:line="285" w:lineRule="atLeast"/>
+        <w:rPr>
+          <w:rFonts w:ascii="Consolas" w:eastAsia="Times New Roman" w:hAnsi="Consolas" w:cs="Times New Roman"/>
+          <w:color w:val="D4D4D4"/>
+          <w:sz w:val="21"/>
+          <w:szCs w:val="21"/>
+          <w:lang w:eastAsia="en-IN"/>
+        </w:rPr>
+      </w:pPr>
+    </w:p>
+    <w:p>
+      <w:pPr>
+        <w:shd w:val="clear" w:color="auto" w:fill="1E1E1E"/>
+        <w:spacing w:after="0" w:line="285" w:lineRule="atLeast"/>
+        <w:rPr>
+          <w:rFonts w:ascii="Consolas" w:eastAsia="Times New Roman" w:hAnsi="Consolas" w:cs="Times New Roman"/>
+          <w:color w:val="D4D4D4"/>
+          <w:sz w:val="21"/>
+          <w:szCs w:val="21"/>
+          <w:lang w:eastAsia="en-IN"/>
+        </w:rPr>
+      </w:pPr>
+      <w:r>
+        <w:rPr>
+          <w:rFonts w:ascii="Consolas" w:eastAsia="Times New Roman" w:hAnsi="Consolas" w:cs="Times New Roman"/>
+          <w:color w:val="D4D4D4"/>
+          <w:sz w:val="21"/>
+          <w:szCs w:val="21"/>
+          <w:lang w:eastAsia="en-IN"/>
+        </w:rPr>
+        <w:t xml:space="preserve">  </w:t>
+      </w:r>
+      <w:r>
+        <w:rPr>
+          <w:rFonts w:ascii="Consolas" w:eastAsia="Times New Roman" w:hAnsi="Consolas" w:cs="Times New Roman"/>
+          <w:color w:val="569CD6"/>
+          <w:sz w:val="21"/>
+          <w:szCs w:val="21"/>
+          <w:lang w:eastAsia="en-IN"/>
+        </w:rPr>
+        <w:t>constructor</w:t>
+      </w:r>
+      <w:r>
+        <w:rPr>
+          <w:rFonts w:ascii="Consolas" w:eastAsia="Times New Roman" w:hAnsi="Consolas" w:cs="Times New Roman"/>
+          <w:color w:val="D4D4D4"/>
+          <w:sz w:val="21"/>
+          <w:szCs w:val="21"/>
+          <w:lang w:eastAsia="en-IN"/>
+        </w:rPr>
+        <w:t>(</w:t>
+      </w:r>
+      <w:r>
+        <w:rPr>
+          <w:rFonts w:ascii="Consolas" w:eastAsia="Times New Roman" w:hAnsi="Consolas" w:cs="Times New Roman"/>
+          <w:color w:val="569CD6"/>
+          <w:sz w:val="21"/>
+          <w:szCs w:val="21"/>
+          <w:lang w:eastAsia="en-IN"/>
+        </w:rPr>
+        <w:t>private</w:t>
+      </w:r>
+      <w:r>
+        <w:rPr>
+          <w:rFonts w:ascii="Consolas" w:eastAsia="Times New Roman" w:hAnsi="Consolas" w:cs="Times New Roman"/>
+          <w:color w:val="D4D4D4"/>
+          <w:sz w:val="21"/>
+          <w:szCs w:val="21"/>
+          <w:lang w:eastAsia="en-IN"/>
+        </w:rPr>
+        <w:t xml:space="preserve"> </w:t>
+      </w:r>
+      <w:r>
+        <w:rPr>
+          <w:rFonts w:ascii="Consolas" w:eastAsia="Times New Roman" w:hAnsi="Consolas" w:cs="Times New Roman"/>
+          <w:color w:val="9CDCFE"/>
+          <w:sz w:val="21"/>
+          <w:szCs w:val="21"/>
+          <w:lang w:eastAsia="en-IN"/>
+        </w:rPr>
+        <w:t>http</w:t>
+      </w:r>
+      <w:r>
+        <w:rPr>
+          <w:rFonts w:ascii="Consolas" w:eastAsia="Times New Roman" w:hAnsi="Consolas" w:cs="Times New Roman"/>
+          <w:color w:val="D4D4D4"/>
+          <w:sz w:val="21"/>
+          <w:szCs w:val="21"/>
+          <w:lang w:eastAsia="en-IN"/>
+        </w:rPr>
+        <w:t>:</w:t>
+      </w:r>
+      <w:r>
+        <w:rPr>
+          <w:rFonts w:ascii="Consolas" w:eastAsia="Times New Roman" w:hAnsi="Consolas" w:cs="Times New Roman"/>
+          <w:color w:val="4EC9B0"/>
+          <w:sz w:val="21"/>
+          <w:szCs w:val="21"/>
+          <w:lang w:eastAsia="en-IN"/>
+        </w:rPr>
+        <w:t>Http</w:t>
+      </w:r>
+      <w:r>
+        <w:rPr>
+          <w:rFonts w:ascii="Consolas" w:eastAsia="Times New Roman" w:hAnsi="Consolas" w:cs="Times New Roman"/>
+          <w:color w:val="D4D4D4"/>
+          <w:sz w:val="21"/>
+          <w:szCs w:val="21"/>
+          <w:lang w:eastAsia="en-IN"/>
+        </w:rPr>
+        <w:t>) { }</w:t>
+      </w:r>
+    </w:p>
+    <w:p>
+      <w:pPr>
+        <w:shd w:val="clear" w:color="auto" w:fill="1E1E1E"/>
+        <w:spacing w:after="0" w:line="285" w:lineRule="atLeast"/>
+        <w:rPr>
+          <w:rFonts w:ascii="Consolas" w:eastAsia="Times New Roman" w:hAnsi="Consolas" w:cs="Times New Roman"/>
+          <w:color w:val="D4D4D4"/>
+          <w:sz w:val="21"/>
+          <w:szCs w:val="21"/>
+          <w:lang w:eastAsia="en-IN"/>
+        </w:rPr>
+      </w:pPr>
+    </w:p>
+    <w:p>
+      <w:pPr>
+        <w:shd w:val="clear" w:color="auto" w:fill="1E1E1E"/>
+        <w:spacing w:after="0" w:line="285" w:lineRule="atLeast"/>
+        <w:rPr>
+          <w:rFonts w:ascii="Consolas" w:eastAsia="Times New Roman" w:hAnsi="Consolas" w:cs="Times New Roman"/>
+          <w:color w:val="D4D4D4"/>
+          <w:sz w:val="21"/>
+          <w:szCs w:val="21"/>
+          <w:lang w:eastAsia="en-IN"/>
+        </w:rPr>
+      </w:pPr>
+      <w:r>
+        <w:rPr>
+          <w:rFonts w:ascii="Consolas" w:eastAsia="Times New Roman" w:hAnsi="Consolas" w:cs="Times New Roman"/>
+          <w:color w:val="D4D4D4"/>
+          <w:sz w:val="21"/>
+          <w:szCs w:val="21"/>
+          <w:lang w:eastAsia="en-IN"/>
+        </w:rPr>
+        <w:t xml:space="preserve">  </w:t>
+      </w:r>
+    </w:p>
+    <w:p>
+      <w:pPr>
+        <w:shd w:val="clear" w:color="auto" w:fill="1E1E1E"/>
+        <w:spacing w:after="0" w:line="285" w:lineRule="atLeast"/>
+        <w:rPr>
+          <w:rFonts w:ascii="Consolas" w:eastAsia="Times New Roman" w:hAnsi="Consolas" w:cs="Times New Roman"/>
+          <w:color w:val="D4D4D4"/>
+          <w:sz w:val="21"/>
+          <w:szCs w:val="21"/>
+          <w:lang w:eastAsia="en-IN"/>
+        </w:rPr>
+      </w:pPr>
+      <w:r>
+        <w:rPr>
+          <w:rFonts w:ascii="Consolas" w:eastAsia="Times New Roman" w:hAnsi="Consolas" w:cs="Times New Roman"/>
+          <w:color w:val="D4D4D4"/>
+          <w:sz w:val="21"/>
+          <w:szCs w:val="21"/>
+          <w:lang w:eastAsia="en-IN"/>
+        </w:rPr>
+        <w:t xml:space="preserve">  </w:t>
+      </w:r>
+    </w:p>
+    <w:p>
+      <w:pPr>
+        <w:shd w:val="clear" w:color="auto" w:fill="1E1E1E"/>
+        <w:spacing w:after="0" w:line="285" w:lineRule="atLeast"/>
+        <w:rPr>
+          <w:rFonts w:ascii="Consolas" w:eastAsia="Times New Roman" w:hAnsi="Consolas" w:cs="Times New Roman"/>
+          <w:color w:val="D4D4D4"/>
+          <w:sz w:val="21"/>
+          <w:szCs w:val="21"/>
+          <w:lang w:eastAsia="en-IN"/>
+        </w:rPr>
+      </w:pPr>
+      <w:r>
+        <w:rPr>
+          <w:rFonts w:ascii="Consolas" w:eastAsia="Times New Roman" w:hAnsi="Consolas" w:cs="Times New Roman"/>
+          <w:color w:val="D4D4D4"/>
+          <w:sz w:val="21"/>
+          <w:szCs w:val="21"/>
+          <w:lang w:eastAsia="en-IN"/>
+        </w:rPr>
+        <w:t xml:space="preserve">  </w:t>
+      </w:r>
+      <w:r>
+        <w:rPr>
+          <w:rFonts w:ascii="Consolas" w:eastAsia="Times New Roman" w:hAnsi="Consolas" w:cs="Times New Roman"/>
+          <w:color w:val="569CD6"/>
+          <w:sz w:val="21"/>
+          <w:szCs w:val="21"/>
+          <w:lang w:eastAsia="en-IN"/>
+        </w:rPr>
+        <w:t>private</w:t>
+      </w:r>
+      <w:r>
+        <w:rPr>
+          <w:rFonts w:ascii="Consolas" w:eastAsia="Times New Roman" w:hAnsi="Consolas" w:cs="Times New Roman"/>
+          <w:color w:val="D4D4D4"/>
+          <w:sz w:val="21"/>
+          <w:szCs w:val="21"/>
+          <w:lang w:eastAsia="en-IN"/>
+        </w:rPr>
+        <w:t xml:space="preserve"> </w:t>
+      </w:r>
+      <w:r>
+        <w:rPr>
+          <w:rFonts w:ascii="Consolas" w:eastAsia="Times New Roman" w:hAnsi="Consolas" w:cs="Times New Roman"/>
+          <w:color w:val="9CDCFE"/>
+          <w:sz w:val="21"/>
+          <w:szCs w:val="21"/>
+          <w:lang w:eastAsia="en-IN"/>
+        </w:rPr>
+        <w:t>headers</w:t>
+      </w:r>
+      <w:r>
+        <w:rPr>
+          <w:rFonts w:ascii="Consolas" w:eastAsia="Times New Roman" w:hAnsi="Consolas" w:cs="Times New Roman"/>
+          <w:color w:val="D4D4D4"/>
+          <w:sz w:val="21"/>
+          <w:szCs w:val="21"/>
+          <w:lang w:eastAsia="en-IN"/>
+        </w:rPr>
+        <w:t>:</w:t>
+      </w:r>
+      <w:r>
+        <w:rPr>
+          <w:rFonts w:ascii="Consolas" w:eastAsia="Times New Roman" w:hAnsi="Consolas" w:cs="Times New Roman"/>
+          <w:color w:val="4EC9B0"/>
+          <w:sz w:val="21"/>
+          <w:szCs w:val="21"/>
+          <w:lang w:eastAsia="en-IN"/>
+        </w:rPr>
+        <w:t>Headers</w:t>
+      </w:r>
+      <w:r>
+        <w:rPr>
+          <w:rFonts w:ascii="Consolas" w:eastAsia="Times New Roman" w:hAnsi="Consolas" w:cs="Times New Roman"/>
+          <w:color w:val="D4D4D4"/>
+          <w:sz w:val="21"/>
+          <w:szCs w:val="21"/>
+          <w:lang w:eastAsia="en-IN"/>
+        </w:rPr>
+        <w:t xml:space="preserve"> = </w:t>
+      </w:r>
+      <w:r>
+        <w:rPr>
+          <w:rFonts w:ascii="Consolas" w:eastAsia="Times New Roman" w:hAnsi="Consolas" w:cs="Times New Roman"/>
+          <w:color w:val="569CD6"/>
+          <w:sz w:val="21"/>
+          <w:szCs w:val="21"/>
+          <w:lang w:eastAsia="en-IN"/>
+        </w:rPr>
+        <w:t>new</w:t>
+      </w:r>
+      <w:r>
+        <w:rPr>
+          <w:rFonts w:ascii="Consolas" w:eastAsia="Times New Roman" w:hAnsi="Consolas" w:cs="Times New Roman"/>
+          <w:color w:val="D4D4D4"/>
+          <w:sz w:val="21"/>
+          <w:szCs w:val="21"/>
+          <w:lang w:eastAsia="en-IN"/>
+        </w:rPr>
+        <w:t xml:space="preserve"> </w:t>
+      </w:r>
+      <w:r>
+        <w:rPr>
+          <w:rFonts w:ascii="Consolas" w:eastAsia="Times New Roman" w:hAnsi="Consolas" w:cs="Times New Roman"/>
+          <w:color w:val="4EC9B0"/>
+          <w:sz w:val="21"/>
+          <w:szCs w:val="21"/>
+          <w:lang w:eastAsia="en-IN"/>
+        </w:rPr>
+        <w:t>Headers</w:t>
+      </w:r>
+      <w:r>
+        <w:rPr>
+          <w:rFonts w:ascii="Consolas" w:eastAsia="Times New Roman" w:hAnsi="Consolas" w:cs="Times New Roman"/>
+          <w:color w:val="D4D4D4"/>
+          <w:sz w:val="21"/>
+          <w:szCs w:val="21"/>
+          <w:lang w:eastAsia="en-IN"/>
+        </w:rPr>
+        <w:t>({</w:t>
+      </w:r>
+      <w:r>
+        <w:rPr>
+          <w:rFonts w:ascii="Consolas" w:eastAsia="Times New Roman" w:hAnsi="Consolas" w:cs="Times New Roman"/>
+          <w:color w:val="CE9178"/>
+          <w:sz w:val="21"/>
+          <w:szCs w:val="21"/>
+          <w:lang w:eastAsia="en-IN"/>
+        </w:rPr>
+        <w:t>'Content-Type'</w:t>
+      </w:r>
+      <w:r>
+        <w:rPr>
+          <w:rFonts w:ascii="Consolas" w:eastAsia="Times New Roman" w:hAnsi="Consolas" w:cs="Times New Roman"/>
+          <w:color w:val="9CDCFE"/>
+          <w:sz w:val="21"/>
+          <w:szCs w:val="21"/>
+          <w:lang w:eastAsia="en-IN"/>
+        </w:rPr>
+        <w:t>:</w:t>
+      </w:r>
+      <w:r>
+        <w:rPr>
+          <w:rFonts w:ascii="Consolas" w:eastAsia="Times New Roman" w:hAnsi="Consolas" w:cs="Times New Roman"/>
+          <w:color w:val="CE9178"/>
+          <w:sz w:val="21"/>
+          <w:szCs w:val="21"/>
+          <w:lang w:eastAsia="en-IN"/>
+        </w:rPr>
+        <w:t>'application/json'</w:t>
+      </w:r>
+      <w:r>
+        <w:rPr>
+          <w:rFonts w:ascii="Consolas" w:eastAsia="Times New Roman" w:hAnsi="Consolas" w:cs="Times New Roman"/>
+          <w:color w:val="D4D4D4"/>
+          <w:sz w:val="21"/>
+          <w:szCs w:val="21"/>
+          <w:lang w:eastAsia="en-IN"/>
+        </w:rPr>
+        <w:t>})</w:t>
+      </w:r>
+    </w:p>
+    <w:p>
+      <w:pPr>
+        <w:shd w:val="clear" w:color="auto" w:fill="1E1E1E"/>
+        <w:spacing w:after="0" w:line="285" w:lineRule="atLeast"/>
+        <w:rPr>
+          <w:rFonts w:ascii="Consolas" w:eastAsia="Times New Roman" w:hAnsi="Consolas" w:cs="Times New Roman"/>
+          <w:color w:val="D4D4D4"/>
+          <w:sz w:val="21"/>
+          <w:szCs w:val="21"/>
+          <w:lang w:eastAsia="en-IN"/>
+        </w:rPr>
+      </w:pPr>
+      <w:r>
+        <w:rPr>
+          <w:rFonts w:ascii="Consolas" w:eastAsia="Times New Roman" w:hAnsi="Consolas" w:cs="Times New Roman"/>
+          <w:color w:val="D4D4D4"/>
+          <w:sz w:val="21"/>
+          <w:szCs w:val="21"/>
+          <w:lang w:eastAsia="en-IN"/>
+        </w:rPr>
+        <w:t xml:space="preserve">  </w:t>
+      </w:r>
+      <w:r>
+        <w:rPr>
+          <w:rFonts w:ascii="Consolas" w:eastAsia="Times New Roman" w:hAnsi="Consolas" w:cs="Times New Roman"/>
+          <w:color w:val="DCDCAA"/>
+          <w:sz w:val="21"/>
+          <w:szCs w:val="21"/>
+          <w:lang w:eastAsia="en-IN"/>
+        </w:rPr>
+        <w:t>login</w:t>
+      </w:r>
+      <w:r>
+        <w:rPr>
+          <w:rFonts w:ascii="Consolas" w:eastAsia="Times New Roman" w:hAnsi="Consolas" w:cs="Times New Roman"/>
+          <w:color w:val="D4D4D4"/>
+          <w:sz w:val="21"/>
+          <w:szCs w:val="21"/>
+          <w:lang w:eastAsia="en-IN"/>
+        </w:rPr>
+        <w:t>(</w:t>
+      </w:r>
+      <w:r>
+        <w:rPr>
+          <w:rFonts w:ascii="Consolas" w:eastAsia="Times New Roman" w:hAnsi="Consolas" w:cs="Times New Roman"/>
+          <w:color w:val="9CDCFE"/>
+          <w:sz w:val="21"/>
+          <w:szCs w:val="21"/>
+          <w:lang w:eastAsia="en-IN"/>
+        </w:rPr>
+        <w:t>user</w:t>
+      </w:r>
+      <w:r>
+        <w:rPr>
+          <w:rFonts w:ascii="Consolas" w:eastAsia="Times New Roman" w:hAnsi="Consolas" w:cs="Times New Roman"/>
+          <w:color w:val="D4D4D4"/>
+          <w:sz w:val="21"/>
+          <w:szCs w:val="21"/>
+          <w:lang w:eastAsia="en-IN"/>
+        </w:rPr>
+        <w:t>):</w:t>
+      </w:r>
+      <w:r>
+        <w:rPr>
+          <w:rFonts w:ascii="Consolas" w:eastAsia="Times New Roman" w:hAnsi="Consolas" w:cs="Times New Roman"/>
+          <w:color w:val="4EC9B0"/>
+          <w:sz w:val="21"/>
+          <w:szCs w:val="21"/>
+          <w:lang w:eastAsia="en-IN"/>
+        </w:rPr>
+        <w:t>Promise</w:t>
+      </w:r>
+      <w:r>
+        <w:rPr>
+          <w:rFonts w:ascii="Consolas" w:eastAsia="Times New Roman" w:hAnsi="Consolas" w:cs="Times New Roman"/>
+          <w:color w:val="D4D4D4"/>
+          <w:sz w:val="21"/>
+          <w:szCs w:val="21"/>
+          <w:lang w:eastAsia="en-IN"/>
+        </w:rPr>
+        <w:t>&lt;</w:t>
+      </w:r>
+      <w:r>
+        <w:rPr>
+          <w:rFonts w:ascii="Consolas" w:eastAsia="Times New Roman" w:hAnsi="Consolas" w:cs="Times New Roman"/>
+          <w:color w:val="4EC9B0"/>
+          <w:sz w:val="21"/>
+          <w:szCs w:val="21"/>
+          <w:lang w:eastAsia="en-IN"/>
+        </w:rPr>
+        <w:t>any</w:t>
+      </w:r>
+      <w:r>
+        <w:rPr>
+          <w:rFonts w:ascii="Consolas" w:eastAsia="Times New Roman" w:hAnsi="Consolas" w:cs="Times New Roman"/>
+          <w:color w:val="D4D4D4"/>
+          <w:sz w:val="21"/>
+          <w:szCs w:val="21"/>
+          <w:lang w:eastAsia="en-IN"/>
+        </w:rPr>
+        <w:t>&gt; {</w:t>
+      </w:r>
+    </w:p>
+    <w:p>
+      <w:pPr>
+        <w:shd w:val="clear" w:color="auto" w:fill="1E1E1E"/>
+        <w:spacing w:after="0" w:line="285" w:lineRule="atLeast"/>
+        <w:rPr>
+          <w:rFonts w:ascii="Consolas" w:eastAsia="Times New Roman" w:hAnsi="Consolas" w:cs="Times New Roman"/>
+          <w:color w:val="D4D4D4"/>
+          <w:sz w:val="21"/>
+          <w:szCs w:val="21"/>
+          <w:lang w:eastAsia="en-IN"/>
+        </w:rPr>
+      </w:pPr>
+      <w:r>
+        <w:rPr>
+          <w:rFonts w:ascii="Consolas" w:eastAsia="Times New Roman" w:hAnsi="Consolas" w:cs="Times New Roman"/>
+          <w:color w:val="D4D4D4"/>
+          <w:sz w:val="21"/>
+          <w:szCs w:val="21"/>
+          <w:lang w:eastAsia="en-IN"/>
+        </w:rPr>
+        <w:t xml:space="preserve">    </w:t>
+      </w:r>
+      <w:r>
+        <w:rPr>
+          <w:rFonts w:ascii="Consolas" w:eastAsia="Times New Roman" w:hAnsi="Consolas" w:cs="Times New Roman"/>
+          <w:color w:val="C586C0"/>
+          <w:sz w:val="21"/>
+          <w:szCs w:val="21"/>
+          <w:lang w:eastAsia="en-IN"/>
+        </w:rPr>
+        <w:t>return</w:t>
+      </w:r>
+      <w:r>
+        <w:rPr>
+          <w:rFonts w:ascii="Consolas" w:eastAsia="Times New Roman" w:hAnsi="Consolas" w:cs="Times New Roman"/>
+          <w:color w:val="D4D4D4"/>
+          <w:sz w:val="21"/>
+          <w:szCs w:val="21"/>
+          <w:lang w:eastAsia="en-IN"/>
+        </w:rPr>
+        <w:t xml:space="preserve"> </w:t>
+      </w:r>
+      <w:r>
+        <w:rPr>
+          <w:rFonts w:ascii="Consolas" w:eastAsia="Times New Roman" w:hAnsi="Consolas" w:cs="Times New Roman"/>
+          <w:color w:val="569CD6"/>
+          <w:sz w:val="21"/>
+          <w:szCs w:val="21"/>
+          <w:lang w:eastAsia="en-IN"/>
+        </w:rPr>
+        <w:t>this</w:t>
+      </w:r>
+      <w:r>
+        <w:rPr>
+          <w:rFonts w:ascii="Consolas" w:eastAsia="Times New Roman" w:hAnsi="Consolas" w:cs="Times New Roman"/>
+          <w:color w:val="D4D4D4"/>
+          <w:sz w:val="21"/>
+          <w:szCs w:val="21"/>
+          <w:lang w:eastAsia="en-IN"/>
+        </w:rPr>
+        <w:t>.</w:t>
+      </w:r>
+      <w:r>
+        <w:rPr>
+          <w:rFonts w:ascii="Consolas" w:eastAsia="Times New Roman" w:hAnsi="Consolas" w:cs="Times New Roman"/>
+          <w:color w:val="9CDCFE"/>
+          <w:sz w:val="21"/>
+          <w:szCs w:val="21"/>
+          <w:lang w:eastAsia="en-IN"/>
+        </w:rPr>
+        <w:t>http</w:t>
+      </w:r>
+      <w:r>
+        <w:rPr>
+          <w:rFonts w:ascii="Consolas" w:eastAsia="Times New Roman" w:hAnsi="Consolas" w:cs="Times New Roman"/>
+          <w:color w:val="D4D4D4"/>
+          <w:sz w:val="21"/>
+          <w:szCs w:val="21"/>
+          <w:lang w:eastAsia="en-IN"/>
+        </w:rPr>
+        <w:t>.</w:t>
+      </w:r>
+      <w:r>
+        <w:rPr>
+          <w:rFonts w:ascii="Consolas" w:eastAsia="Times New Roman" w:hAnsi="Consolas" w:cs="Times New Roman"/>
+          <w:color w:val="DCDCAA"/>
+          <w:sz w:val="21"/>
+          <w:szCs w:val="21"/>
+          <w:lang w:eastAsia="en-IN"/>
+        </w:rPr>
+        <w:t>post</w:t>
+      </w:r>
+      <w:r>
+        <w:rPr>
+          <w:rFonts w:ascii="Consolas" w:eastAsia="Times New Roman" w:hAnsi="Consolas" w:cs="Times New Roman"/>
+          <w:color w:val="D4D4D4"/>
+          <w:sz w:val="21"/>
+          <w:szCs w:val="21"/>
+          <w:lang w:eastAsia="en-IN"/>
+        </w:rPr>
+        <w:t>(</w:t>
+      </w:r>
+      <w:r>
+        <w:rPr>
+          <w:rFonts w:ascii="Consolas" w:eastAsia="Times New Roman" w:hAnsi="Consolas" w:cs="Times New Roman"/>
+          <w:color w:val="CE9178"/>
+          <w:sz w:val="21"/>
+          <w:szCs w:val="21"/>
+          <w:lang w:eastAsia="en-IN"/>
+        </w:rPr>
+        <w:t>'http://localhost:3000/login'</w:t>
+      </w:r>
+      <w:r>
+        <w:rPr>
+          <w:rFonts w:ascii="Consolas" w:eastAsia="Times New Roman" w:hAnsi="Consolas" w:cs="Times New Roman"/>
+          <w:color w:val="D4D4D4"/>
+          <w:sz w:val="21"/>
+          <w:szCs w:val="21"/>
+          <w:lang w:eastAsia="en-IN"/>
+        </w:rPr>
+        <w:t xml:space="preserve">, </w:t>
+      </w:r>
+      <w:r>
+        <w:rPr>
+          <w:rFonts w:ascii="Consolas" w:eastAsia="Times New Roman" w:hAnsi="Consolas" w:cs="Times New Roman"/>
+          <w:color w:val="9CDCFE"/>
+          <w:sz w:val="21"/>
+          <w:szCs w:val="21"/>
+          <w:lang w:eastAsia="en-IN"/>
+        </w:rPr>
+        <w:t>user</w:t>
+      </w:r>
+      <w:r>
+        <w:rPr>
+          <w:rFonts w:ascii="Consolas" w:eastAsia="Times New Roman" w:hAnsi="Consolas" w:cs="Times New Roman"/>
+          <w:color w:val="D4D4D4"/>
+          <w:sz w:val="21"/>
+          <w:szCs w:val="21"/>
+          <w:lang w:eastAsia="en-IN"/>
+        </w:rPr>
+        <w:t>, {</w:t>
+      </w:r>
+      <w:r>
+        <w:rPr>
+          <w:rFonts w:ascii="Consolas" w:eastAsia="Times New Roman" w:hAnsi="Consolas" w:cs="Times New Roman"/>
+          <w:color w:val="9CDCFE"/>
+          <w:sz w:val="21"/>
+          <w:szCs w:val="21"/>
+          <w:lang w:eastAsia="en-IN"/>
+        </w:rPr>
+        <w:t>headers:</w:t>
+      </w:r>
+      <w:r>
+        <w:rPr>
+          <w:rFonts w:ascii="Consolas" w:eastAsia="Times New Roman" w:hAnsi="Consolas" w:cs="Times New Roman"/>
+          <w:color w:val="D4D4D4"/>
+          <w:sz w:val="21"/>
+          <w:szCs w:val="21"/>
+          <w:lang w:eastAsia="en-IN"/>
+        </w:rPr>
+        <w:t xml:space="preserve"> </w:t>
+      </w:r>
+      <w:r>
+        <w:rPr>
+          <w:rFonts w:ascii="Consolas" w:eastAsia="Times New Roman" w:hAnsi="Consolas" w:cs="Times New Roman"/>
+          <w:color w:val="569CD6"/>
+          <w:sz w:val="21"/>
+          <w:szCs w:val="21"/>
+          <w:lang w:eastAsia="en-IN"/>
+        </w:rPr>
+        <w:t>this</w:t>
+      </w:r>
+      <w:r>
+        <w:rPr>
+          <w:rFonts w:ascii="Consolas" w:eastAsia="Times New Roman" w:hAnsi="Consolas" w:cs="Times New Roman"/>
+          <w:color w:val="D4D4D4"/>
+          <w:sz w:val="21"/>
+          <w:szCs w:val="21"/>
+          <w:lang w:eastAsia="en-IN"/>
+        </w:rPr>
+        <w:t>.</w:t>
+      </w:r>
+      <w:r>
+        <w:rPr>
+          <w:rFonts w:ascii="Consolas" w:eastAsia="Times New Roman" w:hAnsi="Consolas" w:cs="Times New Roman"/>
+          <w:color w:val="9CDCFE"/>
+          <w:sz w:val="21"/>
+          <w:szCs w:val="21"/>
+          <w:lang w:eastAsia="en-IN"/>
+        </w:rPr>
+        <w:t>headers</w:t>
+      </w:r>
+      <w:r>
+        <w:rPr>
+          <w:rFonts w:ascii="Consolas" w:eastAsia="Times New Roman" w:hAnsi="Consolas" w:cs="Times New Roman"/>
+          <w:color w:val="D4D4D4"/>
+          <w:sz w:val="21"/>
+          <w:szCs w:val="21"/>
+          <w:lang w:eastAsia="en-IN"/>
+        </w:rPr>
+        <w:t>}).</w:t>
+      </w:r>
+      <w:r>
+        <w:rPr>
+          <w:rFonts w:ascii="Consolas" w:eastAsia="Times New Roman" w:hAnsi="Consolas" w:cs="Times New Roman"/>
+          <w:color w:val="DCDCAA"/>
+          <w:sz w:val="21"/>
+          <w:szCs w:val="21"/>
+          <w:lang w:eastAsia="en-IN"/>
+        </w:rPr>
+        <w:t>toPromise</w:t>
+      </w:r>
+      <w:r>
+        <w:rPr>
+          <w:rFonts w:ascii="Consolas" w:eastAsia="Times New Roman" w:hAnsi="Consolas" w:cs="Times New Roman"/>
+          <w:color w:val="D4D4D4"/>
+          <w:sz w:val="21"/>
+          <w:szCs w:val="21"/>
+          <w:lang w:eastAsia="en-IN"/>
+        </w:rPr>
+        <w:t>();</w:t>
+      </w:r>
+    </w:p>
+    <w:p>
+      <w:pPr>
+        <w:shd w:val="clear" w:color="auto" w:fill="1E1E1E"/>
+        <w:spacing w:after="0" w:line="285" w:lineRule="atLeast"/>
+        <w:rPr>
+          <w:rFonts w:ascii="Consolas" w:eastAsia="Times New Roman" w:hAnsi="Consolas" w:cs="Times New Roman"/>
+          <w:color w:val="D4D4D4"/>
+          <w:sz w:val="21"/>
+          <w:szCs w:val="21"/>
+          <w:lang w:eastAsia="en-IN"/>
+        </w:rPr>
+      </w:pPr>
+      <w:r>
+        <w:rPr>
+          <w:rFonts w:ascii="Consolas" w:eastAsia="Times New Roman" w:hAnsi="Consolas" w:cs="Times New Roman"/>
+          <w:color w:val="D4D4D4"/>
+          <w:sz w:val="21"/>
+          <w:szCs w:val="21"/>
+          <w:lang w:eastAsia="en-IN"/>
+        </w:rPr>
+        <w:t xml:space="preserve">  }</w:t>
+      </w:r>
+    </w:p>
+    <w:p>
+      <w:pPr>
+        <w:shd w:val="clear" w:color="auto" w:fill="1E1E1E"/>
+        <w:spacing w:after="240" w:line="285" w:lineRule="atLeast"/>
+        <w:rPr>
+          <w:rFonts w:ascii="Consolas" w:eastAsia="Times New Roman" w:hAnsi="Consolas" w:cs="Times New Roman"/>
+          <w:color w:val="D4D4D4"/>
+          <w:sz w:val="21"/>
+          <w:szCs w:val="21"/>
+          <w:lang w:eastAsia="en-IN"/>
+        </w:rPr>
+      </w:pPr>
+    </w:p>
+    <w:p>
+      <w:pPr>
+        <w:shd w:val="clear" w:color="auto" w:fill="1E1E1E"/>
+        <w:spacing w:after="0" w:line="285" w:lineRule="atLeast"/>
+        <w:rPr>
+          <w:rFonts w:ascii="Consolas" w:eastAsia="Times New Roman" w:hAnsi="Consolas" w:cs="Times New Roman"/>
+          <w:color w:val="D4D4D4"/>
+          <w:sz w:val="21"/>
+          <w:szCs w:val="21"/>
+          <w:lang w:eastAsia="en-IN"/>
+        </w:rPr>
+      </w:pPr>
+      <w:r>
+        <w:rPr>
+          <w:rFonts w:ascii="Consolas" w:eastAsia="Times New Roman" w:hAnsi="Consolas" w:cs="Times New Roman"/>
+          <w:color w:val="D4D4D4"/>
+          <w:sz w:val="21"/>
+          <w:szCs w:val="21"/>
+          <w:lang w:eastAsia="en-IN"/>
+        </w:rPr>
+        <w:t xml:space="preserve">  </w:t>
+      </w:r>
+      <w:r>
+        <w:rPr>
+          <w:rFonts w:ascii="Consolas" w:eastAsia="Times New Roman" w:hAnsi="Consolas" w:cs="Times New Roman"/>
+          <w:color w:val="DCDCAA"/>
+          <w:sz w:val="21"/>
+          <w:szCs w:val="21"/>
+          <w:lang w:eastAsia="en-IN"/>
+        </w:rPr>
+        <w:t>ensureAuthenticated</w:t>
+      </w:r>
+      <w:r>
+        <w:rPr>
+          <w:rFonts w:ascii="Consolas" w:eastAsia="Times New Roman" w:hAnsi="Consolas" w:cs="Times New Roman"/>
+          <w:color w:val="D4D4D4"/>
+          <w:sz w:val="21"/>
+          <w:szCs w:val="21"/>
+          <w:lang w:eastAsia="en-IN"/>
+        </w:rPr>
+        <w:t>():</w:t>
+      </w:r>
+      <w:r>
+        <w:rPr>
+          <w:rFonts w:ascii="Consolas" w:eastAsia="Times New Roman" w:hAnsi="Consolas" w:cs="Times New Roman"/>
+          <w:color w:val="4EC9B0"/>
+          <w:sz w:val="21"/>
+          <w:szCs w:val="21"/>
+          <w:lang w:eastAsia="en-IN"/>
+        </w:rPr>
+        <w:t>Promise</w:t>
+      </w:r>
+      <w:r>
+        <w:rPr>
+          <w:rFonts w:ascii="Consolas" w:eastAsia="Times New Roman" w:hAnsi="Consolas" w:cs="Times New Roman"/>
+          <w:color w:val="D4D4D4"/>
+          <w:sz w:val="21"/>
+          <w:szCs w:val="21"/>
+          <w:lang w:eastAsia="en-IN"/>
+        </w:rPr>
+        <w:t>&lt;</w:t>
+      </w:r>
+      <w:r>
+        <w:rPr>
+          <w:rFonts w:ascii="Consolas" w:eastAsia="Times New Roman" w:hAnsi="Consolas" w:cs="Times New Roman"/>
+          <w:color w:val="4EC9B0"/>
+          <w:sz w:val="21"/>
+          <w:szCs w:val="21"/>
+          <w:lang w:eastAsia="en-IN"/>
+        </w:rPr>
+        <w:t>any</w:t>
+      </w:r>
+      <w:r>
+        <w:rPr>
+          <w:rFonts w:ascii="Consolas" w:eastAsia="Times New Roman" w:hAnsi="Consolas" w:cs="Times New Roman"/>
+          <w:color w:val="D4D4D4"/>
+          <w:sz w:val="21"/>
+          <w:szCs w:val="21"/>
+          <w:lang w:eastAsia="en-IN"/>
+        </w:rPr>
+        <w:t>&gt; {</w:t>
+      </w:r>
+    </w:p>
+    <w:p>
+      <w:pPr>
+        <w:shd w:val="clear" w:color="auto" w:fill="1E1E1E"/>
+        <w:spacing w:after="0" w:line="285" w:lineRule="atLeast"/>
+        <w:rPr>
+          <w:rFonts w:ascii="Consolas" w:eastAsia="Times New Roman" w:hAnsi="Consolas" w:cs="Times New Roman"/>
+          <w:color w:val="D4D4D4"/>
+          <w:sz w:val="21"/>
+          <w:szCs w:val="21"/>
+          <w:lang w:eastAsia="en-IN"/>
+        </w:rPr>
+      </w:pPr>
+      <w:r>
+        <w:rPr>
+          <w:rFonts w:ascii="Consolas" w:eastAsia="Times New Roman" w:hAnsi="Consolas" w:cs="Times New Roman"/>
+          <w:color w:val="D4D4D4"/>
+          <w:sz w:val="21"/>
+          <w:szCs w:val="21"/>
+          <w:lang w:eastAsia="en-IN"/>
+        </w:rPr>
+        <w:t xml:space="preserve">    </w:t>
+      </w:r>
+      <w:r>
+        <w:rPr>
+          <w:rFonts w:ascii="Consolas" w:eastAsia="Times New Roman" w:hAnsi="Consolas" w:cs="Times New Roman"/>
+          <w:color w:val="4EC9B0"/>
+          <w:sz w:val="21"/>
+          <w:szCs w:val="21"/>
+          <w:lang w:eastAsia="en-IN"/>
+        </w:rPr>
+        <w:t>console</w:t>
+      </w:r>
+      <w:r>
+        <w:rPr>
+          <w:rFonts w:ascii="Consolas" w:eastAsia="Times New Roman" w:hAnsi="Consolas" w:cs="Times New Roman"/>
+          <w:color w:val="D4D4D4"/>
+          <w:sz w:val="21"/>
+          <w:szCs w:val="21"/>
+          <w:lang w:eastAsia="en-IN"/>
+        </w:rPr>
+        <w:t>.</w:t>
+      </w:r>
+      <w:r>
+        <w:rPr>
+          <w:rFonts w:ascii="Consolas" w:eastAsia="Times New Roman" w:hAnsi="Consolas" w:cs="Times New Roman"/>
+          <w:color w:val="DCDCAA"/>
+          <w:sz w:val="21"/>
+          <w:szCs w:val="21"/>
+          <w:lang w:eastAsia="en-IN"/>
+        </w:rPr>
+        <w:t>log</w:t>
+      </w:r>
+      <w:r>
+        <w:rPr>
+          <w:rFonts w:ascii="Consolas" w:eastAsia="Times New Roman" w:hAnsi="Consolas" w:cs="Times New Roman"/>
+          <w:color w:val="D4D4D4"/>
+          <w:sz w:val="21"/>
+          <w:szCs w:val="21"/>
+          <w:lang w:eastAsia="en-IN"/>
+        </w:rPr>
+        <w:t xml:space="preserve">( </w:t>
+      </w:r>
+      <w:r>
+        <w:rPr>
+          <w:rFonts w:ascii="Consolas" w:eastAsia="Times New Roman" w:hAnsi="Consolas" w:cs="Times New Roman"/>
+          <w:color w:val="CE9178"/>
+          <w:sz w:val="21"/>
+          <w:szCs w:val="21"/>
+          <w:lang w:eastAsia="en-IN"/>
+        </w:rPr>
+        <w:t>'JWT'</w:t>
+      </w:r>
+      <w:r>
+        <w:rPr>
+          <w:rFonts w:ascii="Consolas" w:eastAsia="Times New Roman" w:hAnsi="Consolas" w:cs="Times New Roman"/>
+          <w:color w:val="D4D4D4"/>
+          <w:sz w:val="21"/>
+          <w:szCs w:val="21"/>
+          <w:lang w:eastAsia="en-IN"/>
+        </w:rPr>
+        <w:t>);</w:t>
+      </w:r>
+    </w:p>
+    <w:p>
+      <w:pPr>
+        <w:shd w:val="clear" w:color="auto" w:fill="1E1E1E"/>
+        <w:spacing w:after="0" w:line="285" w:lineRule="atLeast"/>
+        <w:rPr>
+          <w:rFonts w:ascii="Consolas" w:eastAsia="Times New Roman" w:hAnsi="Consolas" w:cs="Times New Roman"/>
+          <w:color w:val="D4D4D4"/>
+          <w:sz w:val="21"/>
+          <w:szCs w:val="21"/>
+          <w:lang w:eastAsia="en-IN"/>
+        </w:rPr>
+      </w:pPr>
+      <w:r>
+        <w:rPr>
+          <w:rFonts w:ascii="Consolas" w:eastAsia="Times New Roman" w:hAnsi="Consolas" w:cs="Times New Roman"/>
+          <w:color w:val="D4D4D4"/>
+          <w:sz w:val="21"/>
+          <w:szCs w:val="21"/>
+          <w:lang w:eastAsia="en-IN"/>
+        </w:rPr>
+        <w:t xml:space="preserve">    </w:t>
+      </w:r>
+      <w:r>
+        <w:rPr>
+          <w:rFonts w:ascii="Consolas" w:eastAsia="Times New Roman" w:hAnsi="Consolas" w:cs="Times New Roman"/>
+          <w:color w:val="569CD6"/>
+          <w:sz w:val="21"/>
+          <w:szCs w:val="21"/>
+          <w:lang w:eastAsia="en-IN"/>
+        </w:rPr>
+        <w:t>const</w:t>
+      </w:r>
+      <w:r>
+        <w:rPr>
+          <w:rFonts w:ascii="Consolas" w:eastAsia="Times New Roman" w:hAnsi="Consolas" w:cs="Times New Roman"/>
+          <w:color w:val="D4D4D4"/>
+          <w:sz w:val="21"/>
+          <w:szCs w:val="21"/>
+          <w:lang w:eastAsia="en-IN"/>
+        </w:rPr>
+        <w:t xml:space="preserve"> </w:t>
+      </w:r>
+      <w:r>
+        <w:rPr>
+          <w:rFonts w:ascii="Consolas" w:eastAsia="Times New Roman" w:hAnsi="Consolas" w:cs="Times New Roman"/>
+          <w:color w:val="9CDCFE"/>
+          <w:sz w:val="21"/>
+          <w:szCs w:val="21"/>
+          <w:lang w:eastAsia="en-IN"/>
+        </w:rPr>
+        <w:t>token</w:t>
+      </w:r>
+      <w:r>
+        <w:rPr>
+          <w:rFonts w:ascii="Consolas" w:eastAsia="Times New Roman" w:hAnsi="Consolas" w:cs="Times New Roman"/>
+          <w:color w:val="D4D4D4"/>
+          <w:sz w:val="21"/>
+          <w:szCs w:val="21"/>
+          <w:lang w:eastAsia="en-IN"/>
+        </w:rPr>
+        <w:t xml:space="preserve"> = </w:t>
+      </w:r>
+      <w:r>
+        <w:rPr>
+          <w:rFonts w:ascii="Consolas" w:eastAsia="Times New Roman" w:hAnsi="Consolas" w:cs="Times New Roman"/>
+          <w:color w:val="9CDCFE"/>
+          <w:sz w:val="21"/>
+          <w:szCs w:val="21"/>
+          <w:lang w:eastAsia="en-IN"/>
+        </w:rPr>
+        <w:t>localStorage</w:t>
+      </w:r>
+      <w:r>
+        <w:rPr>
+          <w:rFonts w:ascii="Consolas" w:eastAsia="Times New Roman" w:hAnsi="Consolas" w:cs="Times New Roman"/>
+          <w:color w:val="D4D4D4"/>
+          <w:sz w:val="21"/>
+          <w:szCs w:val="21"/>
+          <w:lang w:eastAsia="en-IN"/>
+        </w:rPr>
+        <w:t>.</w:t>
+      </w:r>
+      <w:r>
+        <w:rPr>
+          <w:rFonts w:ascii="Consolas" w:eastAsia="Times New Roman" w:hAnsi="Consolas" w:cs="Times New Roman"/>
+          <w:color w:val="DCDCAA"/>
+          <w:sz w:val="21"/>
+          <w:szCs w:val="21"/>
+          <w:lang w:eastAsia="en-IN"/>
+        </w:rPr>
+        <w:t>getItem</w:t>
+      </w:r>
+      <w:r>
+        <w:rPr>
+          <w:rFonts w:ascii="Consolas" w:eastAsia="Times New Roman" w:hAnsi="Consolas" w:cs="Times New Roman"/>
+          <w:color w:val="D4D4D4"/>
+          <w:sz w:val="21"/>
+          <w:szCs w:val="21"/>
+          <w:lang w:eastAsia="en-IN"/>
+        </w:rPr>
+        <w:t>(</w:t>
+      </w:r>
+      <w:r>
+        <w:rPr>
+          <w:rFonts w:ascii="Consolas" w:eastAsia="Times New Roman" w:hAnsi="Consolas" w:cs="Times New Roman"/>
+          <w:color w:val="CE9178"/>
+          <w:sz w:val="21"/>
+          <w:szCs w:val="21"/>
+          <w:lang w:eastAsia="en-IN"/>
+        </w:rPr>
+        <w:t>'token'</w:t>
+      </w:r>
+      <w:r>
+        <w:rPr>
+          <w:rFonts w:ascii="Consolas" w:eastAsia="Times New Roman" w:hAnsi="Consolas" w:cs="Times New Roman"/>
+          <w:color w:val="D4D4D4"/>
+          <w:sz w:val="21"/>
+          <w:szCs w:val="21"/>
+          <w:lang w:eastAsia="en-IN"/>
+        </w:rPr>
+        <w:t>);</w:t>
+      </w:r>
+    </w:p>
+    <w:p>
+      <w:pPr>
+        <w:shd w:val="clear" w:color="auto" w:fill="1E1E1E"/>
+        <w:spacing w:after="0" w:line="285" w:lineRule="atLeast"/>
+        <w:rPr>
+          <w:rFonts w:ascii="Consolas" w:eastAsia="Times New Roman" w:hAnsi="Consolas" w:cs="Times New Roman"/>
+          <w:color w:val="D4D4D4"/>
+          <w:sz w:val="21"/>
+          <w:szCs w:val="21"/>
+          <w:lang w:eastAsia="en-IN"/>
+        </w:rPr>
+      </w:pPr>
+      <w:r>
+        <w:rPr>
+          <w:rFonts w:ascii="Consolas" w:eastAsia="Times New Roman" w:hAnsi="Consolas" w:cs="Times New Roman"/>
+          <w:color w:val="D4D4D4"/>
+          <w:sz w:val="21"/>
+          <w:szCs w:val="21"/>
+          <w:lang w:eastAsia="en-IN"/>
+        </w:rPr>
+        <w:t xml:space="preserve">    </w:t>
+      </w:r>
+    </w:p>
+    <w:p>
+      <w:pPr>
+        <w:shd w:val="clear" w:color="auto" w:fill="1E1E1E"/>
+        <w:spacing w:after="0" w:line="285" w:lineRule="atLeast"/>
+        <w:rPr>
+          <w:rFonts w:ascii="Consolas" w:eastAsia="Times New Roman" w:hAnsi="Consolas" w:cs="Times New Roman"/>
+          <w:color w:val="D4D4D4"/>
+          <w:sz w:val="21"/>
+          <w:szCs w:val="21"/>
+          <w:lang w:eastAsia="en-IN"/>
+        </w:rPr>
+      </w:pPr>
+      <w:r>
+        <w:rPr>
+          <w:rFonts w:ascii="Consolas" w:eastAsia="Times New Roman" w:hAnsi="Consolas" w:cs="Times New Roman"/>
+          <w:color w:val="D4D4D4"/>
+          <w:sz w:val="21"/>
+          <w:szCs w:val="21"/>
+          <w:lang w:eastAsia="en-IN"/>
+        </w:rPr>
+        <w:t xml:space="preserve">    </w:t>
+      </w:r>
+      <w:r>
+        <w:rPr>
+          <w:rFonts w:ascii="Consolas" w:eastAsia="Times New Roman" w:hAnsi="Consolas" w:cs="Times New Roman"/>
+          <w:color w:val="569CD6"/>
+          <w:sz w:val="21"/>
+          <w:szCs w:val="21"/>
+          <w:lang w:eastAsia="en-IN"/>
+        </w:rPr>
+        <w:t>let</w:t>
+      </w:r>
+      <w:r>
+        <w:rPr>
+          <w:rFonts w:ascii="Consolas" w:eastAsia="Times New Roman" w:hAnsi="Consolas" w:cs="Times New Roman"/>
+          <w:color w:val="D4D4D4"/>
+          <w:sz w:val="21"/>
+          <w:szCs w:val="21"/>
+          <w:lang w:eastAsia="en-IN"/>
+        </w:rPr>
+        <w:t xml:space="preserve"> </w:t>
+      </w:r>
+      <w:r>
+        <w:rPr>
+          <w:rFonts w:ascii="Consolas" w:eastAsia="Times New Roman" w:hAnsi="Consolas" w:cs="Times New Roman"/>
+          <w:color w:val="9CDCFE"/>
+          <w:sz w:val="21"/>
+          <w:szCs w:val="21"/>
+          <w:lang w:eastAsia="en-IN"/>
+        </w:rPr>
+        <w:t>headers</w:t>
+      </w:r>
+      <w:r>
+        <w:rPr>
+          <w:rFonts w:ascii="Consolas" w:eastAsia="Times New Roman" w:hAnsi="Consolas" w:cs="Times New Roman"/>
+          <w:color w:val="D4D4D4"/>
+          <w:sz w:val="21"/>
+          <w:szCs w:val="21"/>
+          <w:lang w:eastAsia="en-IN"/>
+        </w:rPr>
+        <w:t xml:space="preserve">: </w:t>
+      </w:r>
+      <w:r>
+        <w:rPr>
+          <w:rFonts w:ascii="Consolas" w:eastAsia="Times New Roman" w:hAnsi="Consolas" w:cs="Times New Roman"/>
+          <w:color w:val="4EC9B0"/>
+          <w:sz w:val="21"/>
+          <w:szCs w:val="21"/>
+          <w:lang w:eastAsia="en-IN"/>
+        </w:rPr>
+        <w:t>Headers</w:t>
+      </w:r>
+      <w:r>
+        <w:rPr>
+          <w:rFonts w:ascii="Consolas" w:eastAsia="Times New Roman" w:hAnsi="Consolas" w:cs="Times New Roman"/>
+          <w:color w:val="D4D4D4"/>
+          <w:sz w:val="21"/>
+          <w:szCs w:val="21"/>
+          <w:lang w:eastAsia="en-IN"/>
+        </w:rPr>
+        <w:t xml:space="preserve"> = </w:t>
+      </w:r>
+      <w:r>
+        <w:rPr>
+          <w:rFonts w:ascii="Consolas" w:eastAsia="Times New Roman" w:hAnsi="Consolas" w:cs="Times New Roman"/>
+          <w:color w:val="569CD6"/>
+          <w:sz w:val="21"/>
+          <w:szCs w:val="21"/>
+          <w:lang w:eastAsia="en-IN"/>
+        </w:rPr>
+        <w:t>new</w:t>
+      </w:r>
+      <w:r>
+        <w:rPr>
+          <w:rFonts w:ascii="Consolas" w:eastAsia="Times New Roman" w:hAnsi="Consolas" w:cs="Times New Roman"/>
+          <w:color w:val="D4D4D4"/>
+          <w:sz w:val="21"/>
+          <w:szCs w:val="21"/>
+          <w:lang w:eastAsia="en-IN"/>
+        </w:rPr>
+        <w:t xml:space="preserve"> </w:t>
+      </w:r>
+      <w:r>
+        <w:rPr>
+          <w:rFonts w:ascii="Consolas" w:eastAsia="Times New Roman" w:hAnsi="Consolas" w:cs="Times New Roman"/>
+          <w:color w:val="4EC9B0"/>
+          <w:sz w:val="21"/>
+          <w:szCs w:val="21"/>
+          <w:lang w:eastAsia="en-IN"/>
+        </w:rPr>
+        <w:t>Headers</w:t>
+      </w:r>
+      <w:r>
+        <w:rPr>
+          <w:rFonts w:ascii="Consolas" w:eastAsia="Times New Roman" w:hAnsi="Consolas" w:cs="Times New Roman"/>
+          <w:color w:val="D4D4D4"/>
+          <w:sz w:val="21"/>
+          <w:szCs w:val="21"/>
+          <w:lang w:eastAsia="en-IN"/>
+        </w:rPr>
+        <w:t>({</w:t>
+      </w:r>
+    </w:p>
+    <w:p>
+      <w:pPr>
+        <w:shd w:val="clear" w:color="auto" w:fill="1E1E1E"/>
+        <w:spacing w:after="0" w:line="285" w:lineRule="atLeast"/>
+        <w:rPr>
+          <w:rFonts w:ascii="Consolas" w:eastAsia="Times New Roman" w:hAnsi="Consolas" w:cs="Times New Roman"/>
+          <w:color w:val="D4D4D4"/>
+          <w:sz w:val="21"/>
+          <w:szCs w:val="21"/>
+          <w:lang w:eastAsia="en-IN"/>
+        </w:rPr>
+      </w:pPr>
+      <w:r>
+        <w:rPr>
+          <w:rFonts w:ascii="Consolas" w:eastAsia="Times New Roman" w:hAnsi="Consolas" w:cs="Times New Roman"/>
+          <w:color w:val="D4D4D4"/>
+          <w:sz w:val="21"/>
+          <w:szCs w:val="21"/>
+          <w:lang w:eastAsia="en-IN"/>
+        </w:rPr>
+        <w:t xml:space="preserve">      </w:t>
+      </w:r>
+      <w:r>
+        <w:rPr>
+          <w:rFonts w:ascii="Consolas" w:eastAsia="Times New Roman" w:hAnsi="Consolas" w:cs="Times New Roman"/>
+          <w:color w:val="CE9178"/>
+          <w:sz w:val="21"/>
+          <w:szCs w:val="21"/>
+          <w:lang w:eastAsia="en-IN"/>
+        </w:rPr>
+        <w:t>'Content-Type'</w:t>
+      </w:r>
+      <w:r>
+        <w:rPr>
+          <w:rFonts w:ascii="Consolas" w:eastAsia="Times New Roman" w:hAnsi="Consolas" w:cs="Times New Roman"/>
+          <w:color w:val="9CDCFE"/>
+          <w:sz w:val="21"/>
+          <w:szCs w:val="21"/>
+          <w:lang w:eastAsia="en-IN"/>
+        </w:rPr>
+        <w:t>:</w:t>
+      </w:r>
+      <w:r>
+        <w:rPr>
+          <w:rFonts w:ascii="Consolas" w:eastAsia="Times New Roman" w:hAnsi="Consolas" w:cs="Times New Roman"/>
+          <w:color w:val="D4D4D4"/>
+          <w:sz w:val="21"/>
+          <w:szCs w:val="21"/>
+          <w:lang w:eastAsia="en-IN"/>
+        </w:rPr>
+        <w:t xml:space="preserve"> </w:t>
+      </w:r>
+      <w:r>
+        <w:rPr>
+          <w:rFonts w:ascii="Consolas" w:eastAsia="Times New Roman" w:hAnsi="Consolas" w:cs="Times New Roman"/>
+          <w:color w:val="CE9178"/>
+          <w:sz w:val="21"/>
+          <w:szCs w:val="21"/>
+          <w:lang w:eastAsia="en-IN"/>
+        </w:rPr>
+        <w:t>'application/json'</w:t>
+      </w:r>
+      <w:r>
+        <w:rPr>
+          <w:rFonts w:ascii="Consolas" w:eastAsia="Times New Roman" w:hAnsi="Consolas" w:cs="Times New Roman"/>
+          <w:color w:val="D4D4D4"/>
+          <w:sz w:val="21"/>
+          <w:szCs w:val="21"/>
+          <w:lang w:eastAsia="en-IN"/>
+        </w:rPr>
+        <w:t>,</w:t>
+      </w:r>
+    </w:p>
+    <w:p>
+      <w:pPr>
+        <w:shd w:val="clear" w:color="auto" w:fill="1E1E1E"/>
+        <w:spacing w:after="0" w:line="285" w:lineRule="atLeast"/>
+        <w:rPr>
+          <w:rFonts w:ascii="Consolas" w:eastAsia="Times New Roman" w:hAnsi="Consolas" w:cs="Times New Roman"/>
+          <w:color w:val="D4D4D4"/>
+          <w:sz w:val="21"/>
+          <w:szCs w:val="21"/>
+          <w:lang w:eastAsia="en-IN"/>
+        </w:rPr>
+      </w:pPr>
+      <w:r>
+        <w:rPr>
+          <w:rFonts w:ascii="Consolas" w:eastAsia="Times New Roman" w:hAnsi="Consolas" w:cs="Times New Roman"/>
+          <w:color w:val="D4D4D4"/>
+          <w:sz w:val="21"/>
+          <w:szCs w:val="21"/>
+          <w:lang w:eastAsia="en-IN"/>
+        </w:rPr>
+        <w:t xml:space="preserve">      </w:t>
+      </w:r>
+      <w:r>
+        <w:rPr>
+          <w:rFonts w:ascii="Consolas" w:eastAsia="Times New Roman" w:hAnsi="Consolas" w:cs="Times New Roman"/>
+          <w:color w:val="9CDCFE"/>
+          <w:sz w:val="21"/>
+          <w:szCs w:val="21"/>
+          <w:lang w:eastAsia="en-IN"/>
+        </w:rPr>
+        <w:t>Authorization:</w:t>
+      </w:r>
+      <w:r>
+        <w:rPr>
+          <w:rFonts w:ascii="Consolas" w:eastAsia="Times New Roman" w:hAnsi="Consolas" w:cs="Times New Roman"/>
+          <w:color w:val="D4D4D4"/>
+          <w:sz w:val="21"/>
+          <w:szCs w:val="21"/>
+          <w:lang w:eastAsia="en-IN"/>
+        </w:rPr>
+        <w:t xml:space="preserve"> </w:t>
+      </w:r>
+      <w:r>
+        <w:rPr>
+          <w:rFonts w:ascii="Consolas" w:eastAsia="Times New Roman" w:hAnsi="Consolas" w:cs="Times New Roman"/>
+          <w:color w:val="CE9178"/>
+          <w:sz w:val="21"/>
+          <w:szCs w:val="21"/>
+          <w:lang w:eastAsia="en-IN"/>
+        </w:rPr>
+        <w:t>'JWT '</w:t>
+      </w:r>
+      <w:r>
+        <w:rPr>
+          <w:rFonts w:ascii="Consolas" w:eastAsia="Times New Roman" w:hAnsi="Consolas" w:cs="Times New Roman"/>
+          <w:color w:val="D4D4D4"/>
+          <w:sz w:val="21"/>
+          <w:szCs w:val="21"/>
+          <w:lang w:eastAsia="en-IN"/>
+        </w:rPr>
+        <w:t xml:space="preserve"> + </w:t>
+      </w:r>
+      <w:r>
+        <w:rPr>
+          <w:rFonts w:ascii="Consolas" w:eastAsia="Times New Roman" w:hAnsi="Consolas" w:cs="Times New Roman"/>
+          <w:color w:val="9CDCFE"/>
+          <w:sz w:val="21"/>
+          <w:szCs w:val="21"/>
+          <w:lang w:eastAsia="en-IN"/>
+        </w:rPr>
+        <w:t>token</w:t>
+      </w:r>
+    </w:p>
+    <w:p>
+      <w:pPr>
+        <w:shd w:val="clear" w:color="auto" w:fill="1E1E1E"/>
+        <w:spacing w:after="0" w:line="285" w:lineRule="atLeast"/>
+        <w:rPr>
+          <w:rFonts w:ascii="Consolas" w:eastAsia="Times New Roman" w:hAnsi="Consolas" w:cs="Times New Roman"/>
+          <w:color w:val="D4D4D4"/>
+          <w:sz w:val="21"/>
+          <w:szCs w:val="21"/>
+          <w:lang w:eastAsia="en-IN"/>
+        </w:rPr>
+      </w:pPr>
+      <w:r>
+        <w:rPr>
+          <w:rFonts w:ascii="Consolas" w:eastAsia="Times New Roman" w:hAnsi="Consolas" w:cs="Times New Roman"/>
+          <w:color w:val="D4D4D4"/>
+          <w:sz w:val="21"/>
+          <w:szCs w:val="21"/>
+          <w:lang w:eastAsia="en-IN"/>
+        </w:rPr>
+        <w:t xml:space="preserve">    }); </w:t>
+      </w:r>
+    </w:p>
+    <w:p>
+      <w:pPr>
+        <w:shd w:val="clear" w:color="auto" w:fill="1E1E1E"/>
+        <w:spacing w:after="0" w:line="285" w:lineRule="atLeast"/>
+        <w:rPr>
+          <w:rFonts w:ascii="Consolas" w:eastAsia="Times New Roman" w:hAnsi="Consolas" w:cs="Times New Roman"/>
+          <w:color w:val="D4D4D4"/>
+          <w:sz w:val="21"/>
+          <w:szCs w:val="21"/>
+          <w:lang w:eastAsia="en-IN"/>
+        </w:rPr>
+      </w:pPr>
+      <w:r>
+        <w:rPr>
+          <w:rFonts w:ascii="Consolas" w:eastAsia="Times New Roman" w:hAnsi="Consolas" w:cs="Times New Roman"/>
+          <w:color w:val="D4D4D4"/>
+          <w:sz w:val="21"/>
+          <w:szCs w:val="21"/>
+          <w:lang w:eastAsia="en-IN"/>
+        </w:rPr>
+        <w:t xml:space="preserve">    </w:t>
+      </w:r>
+      <w:r>
+        <w:rPr>
+          <w:rFonts w:ascii="Consolas" w:eastAsia="Times New Roman" w:hAnsi="Consolas" w:cs="Times New Roman"/>
+          <w:color w:val="C586C0"/>
+          <w:sz w:val="21"/>
+          <w:szCs w:val="21"/>
+          <w:lang w:eastAsia="en-IN"/>
+        </w:rPr>
+        <w:t>return</w:t>
+      </w:r>
+      <w:r>
+        <w:rPr>
+          <w:rFonts w:ascii="Consolas" w:eastAsia="Times New Roman" w:hAnsi="Consolas" w:cs="Times New Roman"/>
+          <w:color w:val="D4D4D4"/>
+          <w:sz w:val="21"/>
+          <w:szCs w:val="21"/>
+          <w:lang w:eastAsia="en-IN"/>
+        </w:rPr>
+        <w:t xml:space="preserve"> </w:t>
+      </w:r>
+      <w:r>
+        <w:rPr>
+          <w:rFonts w:ascii="Consolas" w:eastAsia="Times New Roman" w:hAnsi="Consolas" w:cs="Times New Roman"/>
+          <w:color w:val="569CD6"/>
+          <w:sz w:val="21"/>
+          <w:szCs w:val="21"/>
+          <w:lang w:eastAsia="en-IN"/>
+        </w:rPr>
+        <w:t>this</w:t>
+      </w:r>
+      <w:r>
+        <w:rPr>
+          <w:rFonts w:ascii="Consolas" w:eastAsia="Times New Roman" w:hAnsi="Consolas" w:cs="Times New Roman"/>
+          <w:color w:val="D4D4D4"/>
+          <w:sz w:val="21"/>
+          <w:szCs w:val="21"/>
+          <w:lang w:eastAsia="en-IN"/>
+        </w:rPr>
+        <w:t>.</w:t>
+      </w:r>
+      <w:r>
+        <w:rPr>
+          <w:rFonts w:ascii="Consolas" w:eastAsia="Times New Roman" w:hAnsi="Consolas" w:cs="Times New Roman"/>
+          <w:color w:val="9CDCFE"/>
+          <w:sz w:val="21"/>
+          <w:szCs w:val="21"/>
+          <w:lang w:eastAsia="en-IN"/>
+        </w:rPr>
+        <w:t>http</w:t>
+      </w:r>
+      <w:r>
+        <w:rPr>
+          <w:rFonts w:ascii="Consolas" w:eastAsia="Times New Roman" w:hAnsi="Consolas" w:cs="Times New Roman"/>
+          <w:color w:val="D4D4D4"/>
+          <w:sz w:val="21"/>
+          <w:szCs w:val="21"/>
+          <w:lang w:eastAsia="en-IN"/>
+        </w:rPr>
+        <w:t>.</w:t>
+      </w:r>
+      <w:r>
+        <w:rPr>
+          <w:rFonts w:ascii="Consolas" w:eastAsia="Times New Roman" w:hAnsi="Consolas" w:cs="Times New Roman"/>
+          <w:color w:val="DCDCAA"/>
+          <w:sz w:val="21"/>
+          <w:szCs w:val="21"/>
+          <w:lang w:eastAsia="en-IN"/>
+        </w:rPr>
+        <w:t>get</w:t>
+      </w:r>
+      <w:r>
+        <w:rPr>
+          <w:rFonts w:ascii="Consolas" w:eastAsia="Times New Roman" w:hAnsi="Consolas" w:cs="Times New Roman"/>
+          <w:color w:val="D4D4D4"/>
+          <w:sz w:val="21"/>
+          <w:szCs w:val="21"/>
+          <w:lang w:eastAsia="en-IN"/>
+        </w:rPr>
+        <w:t>(</w:t>
+      </w:r>
+      <w:r>
+        <w:rPr>
+          <w:rFonts w:ascii="Consolas" w:eastAsia="Times New Roman" w:hAnsi="Consolas" w:cs="Times New Roman"/>
+          <w:color w:val="CE9178"/>
+          <w:sz w:val="21"/>
+          <w:szCs w:val="21"/>
+          <w:lang w:eastAsia="en-IN"/>
+        </w:rPr>
+        <w:t>'http://localhost:3000/secret'</w:t>
+      </w:r>
+      <w:r>
+        <w:rPr>
+          <w:rFonts w:ascii="Consolas" w:eastAsia="Times New Roman" w:hAnsi="Consolas" w:cs="Times New Roman"/>
+          <w:color w:val="D4D4D4"/>
+          <w:sz w:val="21"/>
+          <w:szCs w:val="21"/>
+          <w:lang w:eastAsia="en-IN"/>
+        </w:rPr>
+        <w:t>,{</w:t>
+      </w:r>
+      <w:r>
+        <w:rPr>
+          <w:rFonts w:ascii="Consolas" w:eastAsia="Times New Roman" w:hAnsi="Consolas" w:cs="Times New Roman"/>
+          <w:color w:val="9CDCFE"/>
+          <w:sz w:val="21"/>
+          <w:szCs w:val="21"/>
+          <w:lang w:eastAsia="en-IN"/>
+        </w:rPr>
+        <w:t>headers:headers</w:t>
+      </w:r>
+      <w:r>
+        <w:rPr>
+          <w:rFonts w:ascii="Consolas" w:eastAsia="Times New Roman" w:hAnsi="Consolas" w:cs="Times New Roman"/>
+          <w:color w:val="D4D4D4"/>
+          <w:sz w:val="21"/>
+          <w:szCs w:val="21"/>
+          <w:lang w:eastAsia="en-IN"/>
+        </w:rPr>
+        <w:t>}).</w:t>
+      </w:r>
+      <w:r>
+        <w:rPr>
+          <w:rFonts w:ascii="Consolas" w:eastAsia="Times New Roman" w:hAnsi="Consolas" w:cs="Times New Roman"/>
+          <w:color w:val="DCDCAA"/>
+          <w:sz w:val="21"/>
+          <w:szCs w:val="21"/>
+          <w:lang w:eastAsia="en-IN"/>
+        </w:rPr>
+        <w:t>toPromise</w:t>
+      </w:r>
+      <w:r>
+        <w:rPr>
+          <w:rFonts w:ascii="Consolas" w:eastAsia="Times New Roman" w:hAnsi="Consolas" w:cs="Times New Roman"/>
+          <w:color w:val="D4D4D4"/>
+          <w:sz w:val="21"/>
+          <w:szCs w:val="21"/>
+          <w:lang w:eastAsia="en-IN"/>
+        </w:rPr>
+        <w:t>().</w:t>
+      </w:r>
+      <w:r>
+        <w:rPr>
+          <w:rFonts w:ascii="Consolas" w:eastAsia="Times New Roman" w:hAnsi="Consolas" w:cs="Times New Roman"/>
+          <w:color w:val="DCDCAA"/>
+          <w:sz w:val="21"/>
+          <w:szCs w:val="21"/>
+          <w:lang w:eastAsia="en-IN"/>
+        </w:rPr>
+        <w:t>then</w:t>
+      </w:r>
+      <w:r>
+        <w:rPr>
+          <w:rFonts w:ascii="Consolas" w:eastAsia="Times New Roman" w:hAnsi="Consolas" w:cs="Times New Roman"/>
+          <w:color w:val="D4D4D4"/>
+          <w:sz w:val="21"/>
+          <w:szCs w:val="21"/>
+          <w:lang w:eastAsia="en-IN"/>
+        </w:rPr>
+        <w:t>(</w:t>
+      </w:r>
+      <w:r>
+        <w:rPr>
+          <w:rFonts w:ascii="Consolas" w:eastAsia="Times New Roman" w:hAnsi="Consolas" w:cs="Times New Roman"/>
+          <w:color w:val="9CDCFE"/>
+          <w:sz w:val="21"/>
+          <w:szCs w:val="21"/>
+          <w:lang w:eastAsia="en-IN"/>
+        </w:rPr>
+        <w:t>user</w:t>
+      </w:r>
+      <w:r>
+        <w:rPr>
+          <w:rFonts w:ascii="Consolas" w:eastAsia="Times New Roman" w:hAnsi="Consolas" w:cs="Times New Roman"/>
+          <w:color w:val="D4D4D4"/>
+          <w:sz w:val="21"/>
+          <w:szCs w:val="21"/>
+          <w:lang w:eastAsia="en-IN"/>
+        </w:rPr>
+        <w:t xml:space="preserve"> </w:t>
+      </w:r>
+      <w:r>
+        <w:rPr>
+          <w:rFonts w:ascii="Consolas" w:eastAsia="Times New Roman" w:hAnsi="Consolas" w:cs="Times New Roman"/>
+          <w:color w:val="569CD6"/>
+          <w:sz w:val="21"/>
+          <w:szCs w:val="21"/>
+          <w:lang w:eastAsia="en-IN"/>
+        </w:rPr>
+        <w:t>=&gt;</w:t>
+      </w:r>
+      <w:r>
+        <w:rPr>
+          <w:rFonts w:ascii="Consolas" w:eastAsia="Times New Roman" w:hAnsi="Consolas" w:cs="Times New Roman"/>
+          <w:color w:val="D4D4D4"/>
+          <w:sz w:val="21"/>
+          <w:szCs w:val="21"/>
+          <w:lang w:eastAsia="en-IN"/>
+        </w:rPr>
+        <w:t>{</w:t>
+      </w:r>
+    </w:p>
+    <w:p>
+      <w:pPr>
+        <w:shd w:val="clear" w:color="auto" w:fill="1E1E1E"/>
+        <w:spacing w:after="0" w:line="285" w:lineRule="atLeast"/>
+        <w:rPr>
+          <w:rFonts w:ascii="Consolas" w:eastAsia="Times New Roman" w:hAnsi="Consolas" w:cs="Times New Roman"/>
+          <w:color w:val="D4D4D4"/>
+          <w:sz w:val="21"/>
+          <w:szCs w:val="21"/>
+          <w:lang w:eastAsia="en-IN"/>
+        </w:rPr>
+      </w:pPr>
+      <w:r>
+        <w:rPr>
+          <w:rFonts w:ascii="Consolas" w:eastAsia="Times New Roman" w:hAnsi="Consolas" w:cs="Times New Roman"/>
+          <w:color w:val="D4D4D4"/>
+          <w:sz w:val="21"/>
+          <w:szCs w:val="21"/>
+          <w:lang w:eastAsia="en-IN"/>
+        </w:rPr>
+        <w:t xml:space="preserve">    </w:t>
+      </w:r>
+      <w:r>
+        <w:rPr>
+          <w:rFonts w:ascii="Consolas" w:eastAsia="Times New Roman" w:hAnsi="Consolas" w:cs="Times New Roman"/>
+          <w:color w:val="4EC9B0"/>
+          <w:sz w:val="21"/>
+          <w:szCs w:val="21"/>
+          <w:lang w:eastAsia="en-IN"/>
+        </w:rPr>
+        <w:t>console</w:t>
+      </w:r>
+      <w:r>
+        <w:rPr>
+          <w:rFonts w:ascii="Consolas" w:eastAsia="Times New Roman" w:hAnsi="Consolas" w:cs="Times New Roman"/>
+          <w:color w:val="D4D4D4"/>
+          <w:sz w:val="21"/>
+          <w:szCs w:val="21"/>
+          <w:lang w:eastAsia="en-IN"/>
+        </w:rPr>
+        <w:t>.</w:t>
+      </w:r>
+      <w:r>
+        <w:rPr>
+          <w:rFonts w:ascii="Consolas" w:eastAsia="Times New Roman" w:hAnsi="Consolas" w:cs="Times New Roman"/>
+          <w:color w:val="DCDCAA"/>
+          <w:sz w:val="21"/>
+          <w:szCs w:val="21"/>
+          <w:lang w:eastAsia="en-IN"/>
+        </w:rPr>
+        <w:t>log</w:t>
+      </w:r>
+      <w:r>
+        <w:rPr>
+          <w:rFonts w:ascii="Consolas" w:eastAsia="Times New Roman" w:hAnsi="Consolas" w:cs="Times New Roman"/>
+          <w:color w:val="D4D4D4"/>
+          <w:sz w:val="21"/>
+          <w:szCs w:val="21"/>
+          <w:lang w:eastAsia="en-IN"/>
+        </w:rPr>
+        <w:t>(</w:t>
+      </w:r>
+      <w:r>
+        <w:rPr>
+          <w:rFonts w:ascii="Consolas" w:eastAsia="Times New Roman" w:hAnsi="Consolas" w:cs="Times New Roman"/>
+          <w:color w:val="9CDCFE"/>
+          <w:sz w:val="21"/>
+          <w:szCs w:val="21"/>
+          <w:lang w:eastAsia="en-IN"/>
+        </w:rPr>
+        <w:t>user</w:t>
+      </w:r>
+      <w:r>
+        <w:rPr>
+          <w:rFonts w:ascii="Consolas" w:eastAsia="Times New Roman" w:hAnsi="Consolas" w:cs="Times New Roman"/>
+          <w:color w:val="D4D4D4"/>
+          <w:sz w:val="21"/>
+          <w:szCs w:val="21"/>
+          <w:lang w:eastAsia="en-IN"/>
+        </w:rPr>
+        <w:t>.</w:t>
+      </w:r>
+      <w:r>
+        <w:rPr>
+          <w:rFonts w:ascii="Consolas" w:eastAsia="Times New Roman" w:hAnsi="Consolas" w:cs="Times New Roman"/>
+          <w:color w:val="DCDCAA"/>
+          <w:sz w:val="21"/>
+          <w:szCs w:val="21"/>
+          <w:lang w:eastAsia="en-IN"/>
+        </w:rPr>
+        <w:t>json</w:t>
+      </w:r>
+      <w:r>
+        <w:rPr>
+          <w:rFonts w:ascii="Consolas" w:eastAsia="Times New Roman" w:hAnsi="Consolas" w:cs="Times New Roman"/>
+          <w:color w:val="D4D4D4"/>
+          <w:sz w:val="21"/>
+          <w:szCs w:val="21"/>
+          <w:lang w:eastAsia="en-IN"/>
+        </w:rPr>
+        <w:t>());</w:t>
+      </w:r>
+    </w:p>
+    <w:p>
+      <w:pPr>
+        <w:shd w:val="clear" w:color="auto" w:fill="1E1E1E"/>
+        <w:spacing w:after="0" w:line="285" w:lineRule="atLeast"/>
+        <w:rPr>
+          <w:rFonts w:ascii="Consolas" w:eastAsia="Times New Roman" w:hAnsi="Consolas" w:cs="Times New Roman"/>
+          <w:color w:val="D4D4D4"/>
+          <w:sz w:val="21"/>
+          <w:szCs w:val="21"/>
+          <w:lang w:eastAsia="en-IN"/>
+        </w:rPr>
+      </w:pPr>
+      <w:r>
+        <w:rPr>
+          <w:rFonts w:ascii="Consolas" w:eastAsia="Times New Roman" w:hAnsi="Consolas" w:cs="Times New Roman"/>
+          <w:color w:val="D4D4D4"/>
+          <w:sz w:val="21"/>
+          <w:szCs w:val="21"/>
+          <w:lang w:eastAsia="en-IN"/>
+        </w:rPr>
+        <w:t xml:space="preserve">    });</w:t>
+      </w:r>
+    </w:p>
+    <w:p>
+      <w:pPr>
+        <w:shd w:val="clear" w:color="auto" w:fill="1E1E1E"/>
+        <w:spacing w:after="0" w:line="285" w:lineRule="atLeast"/>
+        <w:rPr>
+          <w:rFonts w:ascii="Consolas" w:eastAsia="Times New Roman" w:hAnsi="Consolas" w:cs="Times New Roman"/>
+          <w:color w:val="D4D4D4"/>
+          <w:sz w:val="21"/>
+          <w:szCs w:val="21"/>
+          <w:lang w:eastAsia="en-IN"/>
+        </w:rPr>
+      </w:pPr>
+      <w:r>
+        <w:rPr>
+          <w:rFonts w:ascii="Consolas" w:eastAsia="Times New Roman" w:hAnsi="Consolas" w:cs="Times New Roman"/>
+          <w:color w:val="D4D4D4"/>
+          <w:sz w:val="21"/>
+          <w:szCs w:val="21"/>
+          <w:lang w:eastAsia="en-IN"/>
+        </w:rPr>
+        <w:t xml:space="preserve">  }</w:t>
+      </w:r>
+    </w:p>
+    <w:p>
+      <w:pPr>
+        <w:shd w:val="clear" w:color="auto" w:fill="1E1E1E"/>
+        <w:spacing w:after="0" w:line="285" w:lineRule="atLeast"/>
+        <w:rPr>
+          <w:rFonts w:ascii="Consolas" w:eastAsia="Times New Roman" w:hAnsi="Consolas" w:cs="Times New Roman"/>
+          <w:color w:val="D4D4D4"/>
+          <w:sz w:val="21"/>
+          <w:szCs w:val="21"/>
+          <w:lang w:eastAsia="en-IN"/>
+        </w:rPr>
+      </w:pPr>
+      <w:r>
+        <w:rPr>
+          <w:rFonts w:ascii="Consolas" w:eastAsia="Times New Roman" w:hAnsi="Consolas" w:cs="Times New Roman"/>
+          <w:color w:val="D4D4D4"/>
+          <w:sz w:val="21"/>
+          <w:szCs w:val="21"/>
+          <w:lang w:eastAsia="en-IN"/>
+        </w:rPr>
+        <w:t>}</w:t>
+      </w:r>
+    </w:p>
+    <w:p>
+      <w:pPr>
         <w:numPr>
           <w:ilvl w:val="1"/>
           <w:numId w:val="5"/>
@@ -1924,7 +4606,7 @@
           <w:sz w:val="21"/>
           <w:szCs w:val="21"/>
         </w:rPr>
-        <w:t>A decorator on a component class adds the metadata, including a pointer to the associated template.</w:t>
+        <w:t>the associated template.</w:t>
       </w:r>
     </w:p>
     <w:p>
@@ -7329,7 +10011,7 @@
       </w:pPr>
       <w:r>
         <w:pict>
-          <v:rect id="_x0000_i1033" style="width:0;height:.75pt" o:hralign="center" o:hrstd="t" o:hr="t" fillcolor="#a0a0a0" stroked="f"/>
+          <v:rect id="_x0000_i1026" style="width:0;height:.75pt" o:hralign="center" o:hrstd="t" o:hr="t" fillcolor="#a0a0a0" stroked="f"/>
         </w:pict>
       </w:r>
     </w:p>
@@ -7944,8 +10626,6 @@
           <w:lang w:eastAsia="en-IN"/>
         </w:rPr>
       </w:pPr>
-      <w:bookmarkStart w:id="0" w:name="_GoBack"/>
-      <w:bookmarkEnd w:id="0"/>
     </w:p>
     <w:p>
       <w:pPr>
@@ -27154,7 +29834,7 @@
       </w:pPr>
       <w:r>
         <w:pict>
-          <v:rect id="_x0000_i1029" style="width:0;height:.75pt" o:hralign="center" o:hrstd="t" o:hr="t" fillcolor="#a0a0a0" stroked="f"/>
+          <v:rect id="_x0000_i1027" style="width:0;height:.75pt" o:hralign="center" o:hrstd="t" o:hr="t" fillcolor="#a0a0a0" stroked="f"/>
         </w:pict>
       </w:r>
     </w:p>
